--- a/Proyecto Final Smart Home System.docx
+++ b/Proyecto Final Smart Home System.docx
@@ -127,7 +127,7 @@
       <w:hyperlink r:id="rId6" w:history="1">
         <w:r>
           <w:rPr>
-            <w:rStyle w:val="Hyperlink"/>
+            <w:rStyle w:val="Hipervnculo"/>
             <w:rFonts w:ascii="Times New Roman" w:hAnsi="Times New Roman" w:cs="Times New Roman"/>
             <w:sz w:val="18"/>
             <w:szCs w:val="18"/>
@@ -217,7 +217,7 @@
       <w:hyperlink r:id="rId7" w:history="1">
         <w:r>
           <w:rPr>
-            <w:rStyle w:val="Hyperlink"/>
+            <w:rStyle w:val="Hipervnculo"/>
             <w:rFonts w:ascii="Times New Roman" w:hAnsi="Times New Roman" w:cs="Times New Roman"/>
             <w:sz w:val="18"/>
             <w:szCs w:val="18"/>
@@ -251,7 +251,7 @@
     </w:p>
     <w:p>
       <w:pPr>
-        <w:pStyle w:val="HTMLPreformatted"/>
+        <w:pStyle w:val="HTMLconformatoprevio"/>
         <w:spacing w:line="0" w:lineRule="atLeast"/>
         <w:rPr>
           <w:rFonts w:ascii="Times New Roman" w:hAnsi="Times New Roman" w:cs="Times New Roman"/>
@@ -290,7 +290,7 @@
     </w:p>
     <w:p>
       <w:pPr>
-        <w:pStyle w:val="HTMLPreformatted"/>
+        <w:pStyle w:val="HTMLconformatoprevio"/>
         <w:spacing w:line="360" w:lineRule="auto"/>
         <w:rPr>
           <w:rFonts w:ascii="Times New Roman" w:hAnsi="Times New Roman" w:cs="Times New Roman"/>
@@ -326,7 +326,7 @@
     </w:p>
     <w:p>
       <w:pPr>
-        <w:pStyle w:val="HTMLPreformatted"/>
+        <w:pStyle w:val="HTMLconformatoprevio"/>
         <w:spacing w:line="0" w:lineRule="atLeast"/>
         <w:rPr>
           <w:rFonts w:ascii="Times New Roman" w:hAnsi="Times New Roman" w:cs="Times New Roman"/>
@@ -458,41 +458,60 @@
           <w:sz w:val="24"/>
           <w:szCs w:val="24"/>
         </w:rPr>
-        <w:t xml:space="preserve">    1 Arduino</w:t>
-      </w:r>
-    </w:p>
-    <w:p>
-      <w:pPr>
-        <w:rPr>
-          <w:rFonts w:ascii="Times New Roman" w:hAnsi="Times New Roman" w:cs="Times New Roman"/>
-          <w:sz w:val="24"/>
-          <w:szCs w:val="24"/>
-        </w:rPr>
-      </w:pPr>
-      <w:r>
-        <w:rPr>
-          <w:rFonts w:ascii="Times New Roman" w:hAnsi="Times New Roman" w:cs="Times New Roman"/>
-          <w:sz w:val="24"/>
-          <w:szCs w:val="24"/>
-        </w:rPr>
-        <w:t xml:space="preserve">    1 Maqueta para la representación de una casa.</w:t>
-      </w:r>
-    </w:p>
-    <w:p>
-      <w:pPr>
-        <w:rPr>
-          <w:rFonts w:ascii="Times New Roman" w:hAnsi="Times New Roman" w:cs="Times New Roman"/>
-          <w:sz w:val="24"/>
-          <w:szCs w:val="24"/>
-        </w:rPr>
-      </w:pPr>
-      <w:r>
-        <w:rPr>
-          <w:rFonts w:ascii="Times New Roman" w:hAnsi="Times New Roman" w:cs="Times New Roman"/>
-          <w:sz w:val="24"/>
-          <w:szCs w:val="24"/>
-        </w:rPr>
-        <w:t xml:space="preserve">    8 Leds </w:t>
+        <w:t xml:space="preserve">    1 </w:t>
+      </w:r>
+      <w:proofErr w:type="gramStart"/>
+      <w:r>
+        <w:rPr>
+          <w:rFonts w:ascii="Times New Roman" w:hAnsi="Times New Roman" w:cs="Times New Roman"/>
+          <w:sz w:val="24"/>
+          <w:szCs w:val="24"/>
+        </w:rPr>
+        <w:t>Modulo</w:t>
+      </w:r>
+      <w:proofErr w:type="gramEnd"/>
+      <w:r>
+        <w:rPr>
+          <w:rFonts w:ascii="Times New Roman" w:hAnsi="Times New Roman" w:cs="Times New Roman"/>
+          <w:sz w:val="24"/>
+          <w:szCs w:val="24"/>
+        </w:rPr>
+        <w:t xml:space="preserve"> Esp32</w:t>
+      </w:r>
+    </w:p>
+    <w:p>
+      <w:pPr>
+        <w:rPr>
+          <w:rFonts w:ascii="Times New Roman" w:hAnsi="Times New Roman" w:cs="Times New Roman"/>
+          <w:sz w:val="24"/>
+          <w:szCs w:val="24"/>
+        </w:rPr>
+      </w:pPr>
+      <w:r>
+        <w:rPr>
+          <w:rFonts w:ascii="Times New Roman" w:hAnsi="Times New Roman" w:cs="Times New Roman"/>
+          <w:sz w:val="24"/>
+          <w:szCs w:val="24"/>
+        </w:rPr>
+        <w:t xml:space="preserve">    8 </w:t>
+      </w:r>
+      <w:proofErr w:type="gramStart"/>
+      <w:r>
+        <w:rPr>
+          <w:rFonts w:ascii="Times New Roman" w:hAnsi="Times New Roman" w:cs="Times New Roman"/>
+          <w:sz w:val="24"/>
+          <w:szCs w:val="24"/>
+        </w:rPr>
+        <w:t>Leds</w:t>
+      </w:r>
+      <w:proofErr w:type="gramEnd"/>
+      <w:r>
+        <w:rPr>
+          <w:rFonts w:ascii="Times New Roman" w:hAnsi="Times New Roman" w:cs="Times New Roman"/>
+          <w:sz w:val="24"/>
+          <w:szCs w:val="24"/>
+        </w:rPr>
+        <w:t xml:space="preserve"> </w:t>
       </w:r>
     </w:p>
     <w:p>
@@ -654,7 +673,7 @@
     <w:bookmarkEnd w:id="0"/>
     <w:p>
       <w:pPr>
-        <w:pStyle w:val="Heading1"/>
+        <w:pStyle w:val="Ttulo1"/>
         <w:numPr>
           <w:ilvl w:val="0"/>
           <w:numId w:val="2"/>
@@ -692,16 +711,14 @@
         </w:rPr>
         <w:t xml:space="preserve">Las casas inteligentes no son algo del futuro. </w:t>
       </w:r>
-      <w:proofErr w:type="gramStart"/>
-      <w:r>
-        <w:rPr>
-          <w:rFonts w:ascii="Times New Roman" w:hAnsi="Times New Roman" w:cs="Times New Roman"/>
-          <w:sz w:val="24"/>
-          <w:szCs w:val="24"/>
-        </w:rPr>
-        <w:t>A día de hoy</w:t>
-      </w:r>
-      <w:proofErr w:type="gramEnd"/>
+      <w:r>
+        <w:rPr>
+          <w:rFonts w:ascii="Times New Roman" w:hAnsi="Times New Roman" w:cs="Times New Roman"/>
+          <w:sz w:val="24"/>
+          <w:szCs w:val="24"/>
+        </w:rPr>
+        <w:t>Hoy en día</w:t>
+      </w:r>
       <w:r>
         <w:rPr>
           <w:rFonts w:ascii="Times New Roman" w:hAnsi="Times New Roman" w:cs="Times New Roman"/>
@@ -736,15 +753,15 @@
           <w:sz w:val="24"/>
           <w:szCs w:val="24"/>
         </w:rPr>
-        <w:t xml:space="preserve">El objetivo de estas casas inteligentes es que las instalaciones eléctricas, de gas o de agua estén monitorizadas y controladas a distancia desde un dispositivo electrónico, normalmente el móvil o un ordenador. La automatización de los hogares, gracias a la telemedida y la domótica, está sirviendo para disponer de casas a medida, ajustadas a las necesidades particulares de cada </w:t>
-      </w:r>
-      <w:r>
-        <w:rPr>
-          <w:rFonts w:ascii="Times New Roman" w:hAnsi="Times New Roman" w:cs="Times New Roman"/>
-          <w:sz w:val="24"/>
-          <w:szCs w:val="24"/>
-        </w:rPr>
-        <w:t>individuo. Las interacciones que se pueden llevar a cabo pueden ser diseñadas para garantizar la seguridad, la comodidad e incluso el ahorro de energía.</w:t>
+        <w:t xml:space="preserve">El objetivo de estas casas inteligentes es que las instalaciones eléctricas, de gas o de agua estén monitorizadas y controladas a distancia desde un dispositivo electrónico, normalmente el móvil o un ordenador. La automatización de los hogares, gracias a la telemedida y la domótica, está sirviendo para disponer de casas a medida, ajustadas a las necesidades particulares de cada individuo. Las interacciones que se pueden llevar a </w:t>
+      </w:r>
+      <w:r>
+        <w:rPr>
+          <w:rFonts w:ascii="Times New Roman" w:hAnsi="Times New Roman" w:cs="Times New Roman"/>
+          <w:sz w:val="24"/>
+          <w:szCs w:val="24"/>
+        </w:rPr>
+        <w:t>cabo pueden ser diseñadas para garantizar la seguridad, la comodidad e incluso el ahorro de energía.</w:t>
       </w:r>
     </w:p>
     <w:p>
@@ -756,16 +773,14 @@
           <w:szCs w:val="24"/>
         </w:rPr>
       </w:pPr>
-      <w:proofErr w:type="spellStart"/>
-      <w:r>
-        <w:rPr>
-          <w:rFonts w:ascii="Times New Roman" w:hAnsi="Times New Roman" w:cs="Times New Roman"/>
-          <w:sz w:val="24"/>
-          <w:szCs w:val="24"/>
-        </w:rPr>
-        <w:t>Ua</w:t>
-      </w:r>
-      <w:proofErr w:type="spellEnd"/>
+      <w:r>
+        <w:rPr>
+          <w:rFonts w:ascii="Times New Roman" w:hAnsi="Times New Roman" w:cs="Times New Roman"/>
+          <w:sz w:val="24"/>
+          <w:szCs w:val="24"/>
+        </w:rPr>
+        <w:t>Una</w:t>
+      </w:r>
       <w:r>
         <w:rPr>
           <w:rFonts w:ascii="Times New Roman" w:hAnsi="Times New Roman" w:cs="Times New Roman"/>
@@ -920,16 +935,14 @@
         </w:rPr>
         <w:t xml:space="preserve">El cuál es el método que se implementó en </w:t>
       </w:r>
-      <w:proofErr w:type="gramStart"/>
-      <w:r>
-        <w:rPr>
-          <w:rFonts w:ascii="Times New Roman" w:hAnsi="Times New Roman" w:cs="Times New Roman"/>
-          <w:sz w:val="24"/>
-          <w:szCs w:val="24"/>
-        </w:rPr>
-        <w:t>éste</w:t>
-      </w:r>
-      <w:proofErr w:type="gramEnd"/>
+      <w:r>
+        <w:rPr>
+          <w:rFonts w:ascii="Times New Roman" w:hAnsi="Times New Roman" w:cs="Times New Roman"/>
+          <w:sz w:val="24"/>
+          <w:szCs w:val="24"/>
+        </w:rPr>
+        <w:t>este</w:t>
+      </w:r>
       <w:r>
         <w:rPr>
           <w:rFonts w:ascii="Times New Roman" w:hAnsi="Times New Roman" w:cs="Times New Roman"/>
@@ -1033,9 +1046,130 @@
     </w:p>
     <w:p>
       <w:pPr>
+        <w:pStyle w:val="Ttulo1"/>
+        <w:numPr>
+          <w:ilvl w:val="0"/>
+          <w:numId w:val="3"/>
+        </w:numPr>
+        <w:tabs>
+          <w:tab w:val="num" w:pos="576"/>
+        </w:tabs>
+        <w:rPr>
+          <w:sz w:val="24"/>
+          <w:szCs w:val="24"/>
+        </w:rPr>
+      </w:pPr>
+      <w:r>
+        <w:rPr>
+          <w:sz w:val="24"/>
+          <w:szCs w:val="24"/>
+        </w:rPr>
+        <w:t>MARCO TEORICO</w:t>
+      </w:r>
+    </w:p>
+    <w:p>
+      <w:pPr>
+        <w:jc w:val="center"/>
+        <w:rPr>
+          <w:i/>
+          <w:sz w:val="32"/>
+          <w:szCs w:val="32"/>
+        </w:rPr>
+      </w:pPr>
+      <w:r>
+        <w:rPr>
+          <w:bCs/>
+          <w:color w:val="222222"/>
+          <w:sz w:val="32"/>
+          <w:szCs w:val="32"/>
+          <w:shd w:val="clear" w:color="auto" w:fill="FFFFFF"/>
+        </w:rPr>
+        <w:t>Casa inteligente o domótica.</w:t>
+      </w:r>
+    </w:p>
+    <w:p>
+      <w:pPr>
         <w:jc w:val="both"/>
         <w:rPr>
-          <w:rFonts w:ascii="Times New Roman" w:hAnsi="Times New Roman" w:cs="Times New Roman"/>
+          <w:sz w:val="24"/>
+          <w:szCs w:val="24"/>
+        </w:rPr>
+      </w:pPr>
+      <w:r>
+        <w:rPr>
+          <w:sz w:val="24"/>
+          <w:szCs w:val="24"/>
+        </w:rPr>
+        <w:t>Las viviendas inteligentes utilizan una tecnología domótica, es decir, un conjunto de sistemas que están programados para controlar de manera automática el sistema energético, de seguridad, y comunicación de todos los espacios de la casa</w:t>
+      </w:r>
+      <w:r>
+        <w:rPr>
+          <w:sz w:val="24"/>
+          <w:szCs w:val="24"/>
+        </w:rPr>
+        <w:t>.</w:t>
+      </w:r>
+    </w:p>
+    <w:p>
+      <w:pPr>
+        <w:jc w:val="both"/>
+        <w:rPr>
+          <w:sz w:val="24"/>
+          <w:szCs w:val="24"/>
+        </w:rPr>
+      </w:pPr>
+      <w:r>
+        <w:rPr>
+          <w:sz w:val="24"/>
+          <w:szCs w:val="24"/>
+        </w:rPr>
+        <w:t>Los beneficios de una casa inteligente:</w:t>
+      </w:r>
+      <w:r>
+        <w:rPr>
+          <w:sz w:val="24"/>
+          <w:szCs w:val="24"/>
+        </w:rPr>
+        <w:t xml:space="preserve"> </w:t>
+      </w:r>
+      <w:r>
+        <w:rPr>
+          <w:sz w:val="24"/>
+          <w:szCs w:val="24"/>
+        </w:rPr>
+        <w:t>Hacerse más cómoda, atractiva y sobre todo con una funcionalidad de última tecnología que le da sofisticación, prestancia y distinción al diseño y arquitectura de los espacios.</w:t>
+      </w:r>
+    </w:p>
+    <w:p>
+      <w:pPr>
+        <w:jc w:val="both"/>
+        <w:rPr>
+          <w:sz w:val="24"/>
+          <w:szCs w:val="24"/>
+        </w:rPr>
+      </w:pPr>
+    </w:p>
+    <w:p>
+      <w:pPr>
+        <w:jc w:val="both"/>
+        <w:rPr>
+          <w:i/>
+          <w:sz w:val="24"/>
+          <w:szCs w:val="24"/>
+        </w:rPr>
+      </w:pPr>
+      <w:r>
+        <w:rPr>
+          <w:sz w:val="24"/>
+          <w:szCs w:val="24"/>
+        </w:rPr>
+        <w:t>Las casas inteligentes brindan oportunidades para mejorar la calidad de vida y cambiar de manera positiva la realidad cotidiana, sobre todo para personas con capacidades diferentes y limitadas.</w:t>
+      </w:r>
+    </w:p>
+    <w:p>
+      <w:pPr>
+        <w:jc w:val="both"/>
+        <w:rPr>
           <w:iCs/>
           <w:sz w:val="24"/>
           <w:szCs w:val="24"/>
@@ -1043,18 +1177,886 @@
       </w:pPr>
       <w:r>
         <w:rPr>
-          <w:rFonts w:ascii="Times New Roman" w:hAnsi="Times New Roman" w:cs="Times New Roman"/>
+          <w:i/>
+          <w:sz w:val="24"/>
+          <w:szCs w:val="24"/>
+        </w:rPr>
+        <w:t>Arduino</w:t>
+      </w:r>
+      <w:r>
+        <w:rPr>
+          <w:i/>
+          <w:sz w:val="24"/>
+          <w:szCs w:val="24"/>
+        </w:rPr>
+        <w:t>: S</w:t>
+      </w:r>
+      <w:r>
+        <w:rPr>
           <w:iCs/>
           <w:sz w:val="24"/>
           <w:szCs w:val="24"/>
         </w:rPr>
+        <w:t>e utiliza para construir diferentes tipos de circuitos electrónicos con facilidad tanto de forma física como física.</w:t>
+      </w:r>
+    </w:p>
+    <w:p>
+      <w:pPr>
+        <w:jc w:val="both"/>
+        <w:rPr>
+          <w:iCs/>
+          <w:sz w:val="24"/>
+          <w:szCs w:val="24"/>
+        </w:rPr>
+      </w:pPr>
+      <w:r>
+        <w:rPr>
+          <w:iCs/>
+          <w:sz w:val="24"/>
+          <w:szCs w:val="24"/>
+        </w:rPr>
+        <w:t>La placa de circuito programable generalmente es un microcontrolador y una pieza de código que se ejecuta en la computadora con</w:t>
+      </w:r>
+      <w:r>
+        <w:rPr>
+          <w:iCs/>
+          <w:sz w:val="24"/>
+          <w:szCs w:val="24"/>
+        </w:rPr>
+        <w:t xml:space="preserve"> una </w:t>
+      </w:r>
+      <w:r>
+        <w:rPr>
+          <w:iCs/>
+          <w:sz w:val="24"/>
+          <w:szCs w:val="24"/>
+        </w:rPr>
+        <w:t>Conexión USB entre el ordenador y Arduino.</w:t>
+      </w:r>
+    </w:p>
+    <w:p>
+      <w:pPr>
+        <w:jc w:val="both"/>
+        <w:rPr>
+          <w:iCs/>
+          <w:sz w:val="24"/>
+          <w:szCs w:val="24"/>
+        </w:rPr>
+      </w:pPr>
+      <w:r>
+        <w:rPr>
+          <w:iCs/>
+          <w:sz w:val="24"/>
+          <w:szCs w:val="24"/>
+        </w:rPr>
+        <w:t>El lenguaje de programación utilizado en Arduino es solo una versión simplificada de C ++ que puede reemplazarse fácilmente</w:t>
+      </w:r>
+      <w:r>
+        <w:rPr>
+          <w:iCs/>
+          <w:sz w:val="24"/>
+          <w:szCs w:val="24"/>
+        </w:rPr>
+        <w:t xml:space="preserve"> </w:t>
+      </w:r>
+      <w:r>
+        <w:rPr>
+          <w:iCs/>
+          <w:sz w:val="24"/>
+          <w:szCs w:val="24"/>
+        </w:rPr>
+        <w:t>Miles de cables con palabras</w:t>
+      </w:r>
+    </w:p>
+    <w:p>
+      <w:pPr>
+        <w:jc w:val="center"/>
+        <w:rPr>
+          <w:i/>
+          <w:sz w:val="24"/>
+          <w:szCs w:val="24"/>
+        </w:rPr>
+      </w:pPr>
+      <w:r>
+        <w:rPr>
+          <w:noProof/>
+        </w:rPr>
+        <w:drawing>
+          <wp:inline distT="0" distB="0" distL="0" distR="0" wp14:anchorId="4DBEC31D" wp14:editId="2A501D75">
+            <wp:extent cx="3200400" cy="2464435"/>
+            <wp:effectExtent l="0" t="0" r="0" b="0"/>
+            <wp:docPr id="2" name="Picture 1">
+              <a:extLst xmlns:a="http://schemas.openxmlformats.org/drawingml/2006/main">
+                <a:ext uri="{FF2B5EF4-FFF2-40B4-BE49-F238E27FC236}">
+                  <a16:creationId xmlns:a16="http://schemas.microsoft.com/office/drawing/2014/main" id="{429A2BED-1268-475A-80F9-125702B20848}"/>
+                </a:ext>
+              </a:extLst>
+            </wp:docPr>
+            <wp:cNvGraphicFramePr>
+              <a:graphicFrameLocks xmlns:a="http://schemas.openxmlformats.org/drawingml/2006/main" noChangeAspect="1"/>
+            </wp:cNvGraphicFramePr>
+            <a:graphic xmlns:a="http://schemas.openxmlformats.org/drawingml/2006/main">
+              <a:graphicData uri="http://schemas.openxmlformats.org/drawingml/2006/picture">
+                <pic:pic xmlns:pic="http://schemas.openxmlformats.org/drawingml/2006/picture">
+                  <pic:nvPicPr>
+                    <pic:cNvPr id="2" name="Picture 1">
+                      <a:extLst>
+                        <a:ext uri="{FF2B5EF4-FFF2-40B4-BE49-F238E27FC236}">
+                          <a16:creationId xmlns:a16="http://schemas.microsoft.com/office/drawing/2014/main" id="{429A2BED-1268-475A-80F9-125702B20848}"/>
+                        </a:ext>
+                      </a:extLst>
+                    </pic:cNvPr>
+                    <pic:cNvPicPr>
+                      <a:picLocks noChangeAspect="1"/>
+                    </pic:cNvPicPr>
+                  </pic:nvPicPr>
+                  <pic:blipFill rotWithShape="1">
+                    <a:blip r:embed="rId9"/>
+                    <a:srcRect l="22623" t="16278" r="24515" b="11318"/>
+                    <a:stretch/>
+                  </pic:blipFill>
+                  <pic:spPr>
+                    <a:xfrm>
+                      <a:off x="0" y="0"/>
+                      <a:ext cx="3200400" cy="2464435"/>
+                    </a:xfrm>
+                    <a:prstGeom prst="rect">
+                      <a:avLst/>
+                    </a:prstGeom>
+                  </pic:spPr>
+                </pic:pic>
+              </a:graphicData>
+            </a:graphic>
+          </wp:inline>
+        </w:drawing>
+      </w:r>
+    </w:p>
+    <w:p>
+      <w:pPr>
+        <w:pStyle w:val="Text"/>
+        <w:jc w:val="left"/>
+        <w:rPr>
+          <w:i/>
+        </w:rPr>
+      </w:pPr>
+      <w:r>
+        <w:rPr>
+          <w:i/>
+        </w:rPr>
+        <w:t>Fig.</w:t>
+      </w:r>
+      <w:r>
+        <w:rPr>
+          <w:i/>
+        </w:rPr>
+        <w:t xml:space="preserve">1 </w:t>
+      </w:r>
+      <w:proofErr w:type="spellStart"/>
+      <w:r>
+        <w:rPr>
+          <w:i/>
+        </w:rPr>
+        <w:t>Datasheet</w:t>
+      </w:r>
+      <w:proofErr w:type="spellEnd"/>
+      <w:r>
+        <w:rPr>
+          <w:i/>
+        </w:rPr>
+        <w:t xml:space="preserve"> Arduino.</w:t>
+      </w:r>
+    </w:p>
+    <w:p>
+      <w:pPr>
+        <w:rPr>
+          <w:i/>
+          <w:sz w:val="24"/>
+          <w:szCs w:val="24"/>
+        </w:rPr>
+      </w:pPr>
+    </w:p>
+    <w:p>
+      <w:pPr>
+        <w:rPr>
+          <w:iCs/>
+          <w:sz w:val="24"/>
+          <w:szCs w:val="24"/>
+        </w:rPr>
+      </w:pPr>
+      <w:proofErr w:type="spellStart"/>
+      <w:r>
+        <w:rPr>
+          <w:i/>
+          <w:sz w:val="24"/>
+          <w:szCs w:val="24"/>
+        </w:rPr>
+        <w:t>Apk</w:t>
+      </w:r>
+      <w:proofErr w:type="spellEnd"/>
+      <w:r>
+        <w:rPr>
+          <w:i/>
+          <w:sz w:val="24"/>
+          <w:szCs w:val="24"/>
+        </w:rPr>
+        <w:t xml:space="preserve"> Inventor</w:t>
+      </w:r>
+      <w:r>
+        <w:rPr>
+          <w:i/>
+          <w:sz w:val="24"/>
+          <w:szCs w:val="24"/>
+        </w:rPr>
+        <w:t xml:space="preserve">: </w:t>
+      </w:r>
+      <w:r>
+        <w:rPr>
+          <w:iCs/>
+          <w:sz w:val="24"/>
+          <w:szCs w:val="24"/>
+        </w:rPr>
+        <w:t xml:space="preserve">Es un entorno de desarrollo de software creado por Google </w:t>
+      </w:r>
+      <w:proofErr w:type="spellStart"/>
+      <w:r>
+        <w:rPr>
+          <w:iCs/>
+          <w:sz w:val="24"/>
+          <w:szCs w:val="24"/>
+        </w:rPr>
+        <w:t>Labs</w:t>
+      </w:r>
+      <w:proofErr w:type="spellEnd"/>
+      <w:r>
+        <w:rPr>
+          <w:iCs/>
+          <w:sz w:val="24"/>
+          <w:szCs w:val="24"/>
+        </w:rPr>
+        <w:t xml:space="preserve"> para la elaboración de aplicaciones destinadas al sistema operativo Android. El usuario puede, de forma visual y a partir de un conjunto de herramientas básicas, ir enlazando una serie de bloques para crear la aplicación. El sistema es gratuito y se puede descargar fácilmente de la web. </w:t>
+      </w:r>
+    </w:p>
+    <w:p>
+      <w:pPr>
+        <w:rPr>
+          <w:iCs/>
+          <w:sz w:val="24"/>
+          <w:szCs w:val="24"/>
+        </w:rPr>
+      </w:pPr>
+      <w:r>
+        <w:rPr>
+          <w:iCs/>
+          <w:sz w:val="24"/>
+          <w:szCs w:val="24"/>
+        </w:rPr>
+        <w:lastRenderedPageBreak/>
+        <w:t>Las aplicaciones creadas con App Inventor están limitadas por su simplicidad, aunque permiten cubrir un gran número de necesidades básicas en un dispositivo móvil.</w:t>
+      </w:r>
+    </w:p>
+    <w:p>
+      <w:pPr>
+        <w:jc w:val="both"/>
+        <w:rPr>
+          <w:iCs/>
+          <w:sz w:val="24"/>
+          <w:szCs w:val="24"/>
+        </w:rPr>
+      </w:pPr>
+      <w:r>
+        <w:rPr>
+          <w:iCs/>
+          <w:sz w:val="24"/>
+          <w:szCs w:val="24"/>
+        </w:rPr>
+        <w:t>Con Google App Inventor, se espera un incremento importante en el número de aplicaciones para Android debido a dos grandes factores: la simplicidad de uso, que facilitará la aparición de un gran número de nuevas aplicaciones; y Google Play, el centro de distribución de aplicaciones para Android donde cualquier usuario puede distribuir sus creaciones libremente.</w:t>
+      </w:r>
+    </w:p>
+    <w:p>
+      <w:pPr>
+        <w:pStyle w:val="Text"/>
+        <w:ind w:firstLine="0"/>
+        <w:rPr>
+          <w:i/>
+          <w:sz w:val="24"/>
+          <w:szCs w:val="24"/>
+        </w:rPr>
+      </w:pPr>
+      <w:r>
+        <w:rPr>
+          <w:i/>
+          <w:sz w:val="24"/>
+          <w:szCs w:val="24"/>
+        </w:rPr>
+        <w:t>Modulo ESP8266</w:t>
+      </w:r>
+    </w:p>
+    <w:p>
+      <w:pPr>
+        <w:pStyle w:val="Text"/>
+        <w:ind w:firstLine="0"/>
+        <w:rPr>
+          <w:lang w:val="es-MX"/>
+        </w:rPr>
+      </w:pPr>
+    </w:p>
+    <w:p>
+      <w:pPr>
+        <w:pStyle w:val="Text"/>
+        <w:ind w:firstLine="0"/>
+        <w:rPr>
+          <w:sz w:val="24"/>
+          <w:szCs w:val="24"/>
+          <w:lang w:val="es-MX"/>
+        </w:rPr>
+      </w:pPr>
+      <w:r>
+        <w:rPr>
+          <w:sz w:val="24"/>
+          <w:szCs w:val="24"/>
+          <w:lang w:val="es-MX"/>
+        </w:rPr>
+        <w:t>El ESP8266 y el ESP8285 son microcontroladores. Podemos trabajar con ellos sueltos o podemos comprarlo integrado dentro de un PCB (</w:t>
+      </w:r>
+      <w:proofErr w:type="spellStart"/>
+      <w:r>
+        <w:rPr>
+          <w:sz w:val="24"/>
+          <w:szCs w:val="24"/>
+          <w:lang w:val="es-MX"/>
+        </w:rPr>
+        <w:t>Printed</w:t>
+      </w:r>
+      <w:proofErr w:type="spellEnd"/>
+      <w:r>
+        <w:rPr>
+          <w:sz w:val="24"/>
+          <w:szCs w:val="24"/>
+          <w:lang w:val="es-MX"/>
+        </w:rPr>
+        <w:t xml:space="preserve"> </w:t>
+      </w:r>
+      <w:proofErr w:type="spellStart"/>
+      <w:r>
+        <w:rPr>
+          <w:sz w:val="24"/>
+          <w:szCs w:val="24"/>
+          <w:lang w:val="es-MX"/>
+        </w:rPr>
+        <w:t>Circuit</w:t>
+      </w:r>
+      <w:proofErr w:type="spellEnd"/>
+      <w:r>
+        <w:rPr>
+          <w:sz w:val="24"/>
+          <w:szCs w:val="24"/>
+          <w:lang w:val="es-MX"/>
+        </w:rPr>
+        <w:t xml:space="preserve"> </w:t>
+      </w:r>
+      <w:proofErr w:type="spellStart"/>
+      <w:r>
+        <w:rPr>
+          <w:sz w:val="24"/>
+          <w:szCs w:val="24"/>
+          <w:lang w:val="es-MX"/>
+        </w:rPr>
+        <w:t>Board</w:t>
+      </w:r>
+      <w:proofErr w:type="spellEnd"/>
+      <w:r>
+        <w:rPr>
+          <w:sz w:val="24"/>
+          <w:szCs w:val="24"/>
+          <w:lang w:val="es-MX"/>
+        </w:rPr>
+        <w:t xml:space="preserve"> o Circuito Impreso).</w:t>
+      </w:r>
+    </w:p>
+    <w:p>
+      <w:pPr>
+        <w:rPr>
+          <w:sz w:val="24"/>
+          <w:szCs w:val="24"/>
+        </w:rPr>
+      </w:pPr>
+      <w:r>
+        <w:rPr>
+          <w:sz w:val="24"/>
+          <w:szCs w:val="24"/>
+        </w:rPr>
+        <w:t>Ocurre lo mismo que con Arduino. Tenemos la posibilidad de comprar un microcontrolador Atmel o comprar la placa de Arduino donde ya viene integrado.</w:t>
+      </w:r>
+    </w:p>
+    <w:p>
+      <w:pPr>
+        <w:pStyle w:val="Ttulo1"/>
+        <w:numPr>
+          <w:ilvl w:val="0"/>
+          <w:numId w:val="3"/>
+        </w:numPr>
+        <w:tabs>
+          <w:tab w:val="num" w:pos="576"/>
+        </w:tabs>
+        <w:rPr>
+          <w:sz w:val="24"/>
+          <w:szCs w:val="24"/>
+        </w:rPr>
+      </w:pPr>
+      <w:r>
+        <w:rPr>
+          <w:sz w:val="24"/>
+          <w:szCs w:val="24"/>
+        </w:rPr>
+        <w:t>METODOLOGIA</w:t>
+      </w:r>
+    </w:p>
+    <w:p>
+      <w:pPr>
+        <w:rPr>
+          <w:sz w:val="24"/>
+          <w:szCs w:val="24"/>
+        </w:rPr>
+      </w:pPr>
+    </w:p>
+    <w:p>
+      <w:pPr>
+        <w:pStyle w:val="Text"/>
+        <w:ind w:firstLine="0"/>
+        <w:rPr>
+          <w:sz w:val="24"/>
+          <w:szCs w:val="24"/>
+        </w:rPr>
+      </w:pPr>
+      <w:r>
+        <w:rPr>
+          <w:sz w:val="24"/>
+          <w:szCs w:val="24"/>
+        </w:rPr>
+        <w:t>La casa domótica no requiere un diagrama como tal, cada conexión, se verificaba su funcionalidad mediante pruebas, cada led para simular la luz de la casa fue conectado en cada uno de los cuartos, con madera, al igual que los ventiladores y los motores.</w:t>
+      </w:r>
+    </w:p>
+    <w:p>
+      <w:pPr>
+        <w:pStyle w:val="Text"/>
+        <w:ind w:firstLine="0"/>
+        <w:rPr>
+          <w:sz w:val="24"/>
+          <w:szCs w:val="24"/>
+        </w:rPr>
+      </w:pPr>
+      <w:r>
+        <w:rPr>
+          <w:sz w:val="24"/>
+          <w:szCs w:val="24"/>
+        </w:rPr>
+        <w:t xml:space="preserve">Mediante el </w:t>
+      </w:r>
+      <w:r>
+        <w:rPr>
+          <w:sz w:val="24"/>
+          <w:szCs w:val="24"/>
+        </w:rPr>
+        <w:t>Módulo Esp32</w:t>
+      </w:r>
+      <w:r>
+        <w:rPr>
+          <w:sz w:val="24"/>
+          <w:szCs w:val="24"/>
+        </w:rPr>
+        <w:t xml:space="preserve"> será programado para el control de cada uno</w:t>
+      </w:r>
+      <w:r>
+        <w:rPr>
+          <w:sz w:val="24"/>
+          <w:szCs w:val="24"/>
+        </w:rPr>
+        <w:t xml:space="preserve"> mediante una aplicación para dispositivos móviles con el sistema operativo Android.</w:t>
+      </w:r>
+    </w:p>
+    <w:p>
+      <w:r>
+        <w:rPr>
+          <w:noProof/>
+        </w:rPr>
+        <w:drawing>
+          <wp:inline distT="0" distB="0" distL="0" distR="0" wp14:anchorId="201CA114" wp14:editId="055C34B1">
+            <wp:extent cx="3200400" cy="1866265"/>
+            <wp:effectExtent l="0" t="0" r="0" b="635"/>
+            <wp:docPr id="1" name="Picture 1" descr="Resultado de imagen para modulo esp8266"/>
+            <wp:cNvGraphicFramePr>
+              <a:graphicFrameLocks xmlns:a="http://schemas.openxmlformats.org/drawingml/2006/main" noChangeAspect="1"/>
+            </wp:cNvGraphicFramePr>
+            <a:graphic xmlns:a="http://schemas.openxmlformats.org/drawingml/2006/main">
+              <a:graphicData uri="http://schemas.openxmlformats.org/drawingml/2006/picture">
+                <pic:pic xmlns:pic="http://schemas.openxmlformats.org/drawingml/2006/picture">
+                  <pic:nvPicPr>
+                    <pic:cNvPr id="0" name="Picture 1" descr="Resultado de imagen para modulo esp8266"/>
+                    <pic:cNvPicPr>
+                      <a:picLocks noChangeAspect="1" noChangeArrowheads="1"/>
+                    </pic:cNvPicPr>
+                  </pic:nvPicPr>
+                  <pic:blipFill>
+                    <a:blip r:embed="rId10">
+                      <a:extLst>
+                        <a:ext uri="{28A0092B-C50C-407E-A947-70E740481C1C}">
+                          <a14:useLocalDpi xmlns:a14="http://schemas.microsoft.com/office/drawing/2010/main" val="0"/>
+                        </a:ext>
+                      </a:extLst>
+                    </a:blip>
+                    <a:srcRect/>
+                    <a:stretch>
+                      <a:fillRect/>
+                    </a:stretch>
+                  </pic:blipFill>
+                  <pic:spPr bwMode="auto">
+                    <a:xfrm>
+                      <a:off x="0" y="0"/>
+                      <a:ext cx="3200400" cy="1866265"/>
+                    </a:xfrm>
+                    <a:prstGeom prst="rect">
+                      <a:avLst/>
+                    </a:prstGeom>
+                    <a:noFill/>
+                    <a:ln>
+                      <a:noFill/>
+                    </a:ln>
+                  </pic:spPr>
+                </pic:pic>
+              </a:graphicData>
+            </a:graphic>
+          </wp:inline>
+        </w:drawing>
+      </w:r>
+    </w:p>
+    <w:p>
+      <w:pPr>
+        <w:pStyle w:val="Text"/>
+        <w:jc w:val="left"/>
+        <w:rPr>
+          <w:i/>
+        </w:rPr>
+      </w:pPr>
+      <w:r>
+        <w:rPr>
+          <w:i/>
+        </w:rPr>
+        <w:t>Fig.</w:t>
+      </w:r>
+      <w:r>
+        <w:rPr>
+          <w:i/>
+        </w:rPr>
+        <w:t xml:space="preserve">2 </w:t>
+      </w:r>
+      <w:proofErr w:type="spellStart"/>
+      <w:r>
+        <w:rPr>
+          <w:i/>
+        </w:rPr>
+        <w:t>Datasheet</w:t>
+      </w:r>
+      <w:proofErr w:type="spellEnd"/>
+      <w:r>
+        <w:rPr>
+          <w:i/>
+        </w:rPr>
+        <w:t xml:space="preserve"> </w:t>
+      </w:r>
+      <w:r>
+        <w:rPr>
+          <w:i/>
+        </w:rPr>
+        <w:t>Modulo Esp32</w:t>
+      </w:r>
+      <w:r>
+        <w:rPr>
+          <w:i/>
+        </w:rPr>
         <w:t>.</w:t>
       </w:r>
     </w:p>
     <w:p>
       <w:pPr>
-        <w:rPr>
-          <w:rFonts w:ascii="Times New Roman" w:hAnsi="Times New Roman" w:cs="Times New Roman"/>
+        <w:pStyle w:val="Text"/>
+        <w:ind w:firstLine="0"/>
+        <w:rPr>
+          <w:sz w:val="24"/>
+          <w:szCs w:val="24"/>
+        </w:rPr>
+      </w:pPr>
+    </w:p>
+    <w:p>
+      <w:pPr>
+        <w:pStyle w:val="Text"/>
+        <w:rPr>
+          <w:sz w:val="24"/>
+          <w:szCs w:val="24"/>
+        </w:rPr>
+      </w:pPr>
+      <w:r>
+        <w:rPr>
+          <w:sz w:val="24"/>
+          <w:szCs w:val="24"/>
+        </w:rPr>
+        <w:t>Al terminar de armar el circuito dio como resultado al que se mutra en la siguiente figura.</w:t>
+      </w:r>
+    </w:p>
+    <w:p>
+      <w:pPr>
+        <w:rPr>
+          <w:lang w:val="es-419"/>
+        </w:rPr>
+      </w:pPr>
+    </w:p>
+    <w:p>
+      <w:pPr>
+        <w:pStyle w:val="Ttulo1"/>
+        <w:numPr>
+          <w:ilvl w:val="0"/>
+          <w:numId w:val="3"/>
+        </w:numPr>
+        <w:tabs>
+          <w:tab w:val="num" w:pos="576"/>
+        </w:tabs>
+        <w:rPr>
+          <w:sz w:val="24"/>
+          <w:szCs w:val="24"/>
+        </w:rPr>
+      </w:pPr>
+      <w:r>
+        <w:rPr>
+          <w:sz w:val="24"/>
+          <w:szCs w:val="24"/>
+        </w:rPr>
+        <w:t>CONCLUSIONE</w:t>
+      </w:r>
+      <w:r>
+        <w:rPr>
+          <w:sz w:val="24"/>
+          <w:szCs w:val="24"/>
+        </w:rPr>
+        <w:t>S</w:t>
+      </w:r>
+    </w:p>
+    <w:p>
+      <w:pPr>
+        <w:jc w:val="both"/>
+        <w:rPr>
+          <w:sz w:val="24"/>
+          <w:szCs w:val="24"/>
+        </w:rPr>
+      </w:pPr>
+      <w:r>
+        <w:rPr>
+          <w:sz w:val="24"/>
+          <w:szCs w:val="24"/>
+        </w:rPr>
+        <w:t>Hay quienes creen que convivir con esta tecnología podría llevar a los usuarios a aislarse del mundo y a encerrarse entre las paredes de su casa. Quizá sean suposiciones demasiado oscuras y tempranas, dado que todavía no existe una muestra de usuarios lo suficientemente grande como para poder afirmar esto.</w:t>
+      </w:r>
+    </w:p>
+    <w:p>
+      <w:pPr>
+        <w:jc w:val="both"/>
+        <w:rPr>
+          <w:sz w:val="24"/>
+          <w:szCs w:val="24"/>
+        </w:rPr>
+      </w:pPr>
+      <w:r>
+        <w:rPr>
+          <w:sz w:val="24"/>
+          <w:szCs w:val="24"/>
+        </w:rPr>
+        <w:t>La realidad es que las casas domóticas tienen demasiados beneficios para los usuarios que la utilizan desde comodidad y seguridad</w:t>
+      </w:r>
+      <w:r>
+        <w:rPr>
+          <w:sz w:val="24"/>
+          <w:szCs w:val="24"/>
+        </w:rPr>
+        <w:t xml:space="preserve"> además de entretenimiento con sus diferentes funcionalidades que se pueden ir implementando para satisfacer las necesidades de cada usuario</w:t>
+      </w:r>
+      <w:r>
+        <w:rPr>
+          <w:sz w:val="24"/>
+          <w:szCs w:val="24"/>
+        </w:rPr>
+        <w:t>.</w:t>
+      </w:r>
+    </w:p>
+    <w:p>
+      <w:pPr>
+        <w:shd w:val="clear" w:color="auto" w:fill="FFFFFF"/>
+        <w:ind w:left="360"/>
+        <w:jc w:val="both"/>
+        <w:rPr>
+          <w:color w:val="000000"/>
+          <w:sz w:val="24"/>
+          <w:szCs w:val="24"/>
+          <w:lang w:eastAsia="es-MX"/>
+        </w:rPr>
+      </w:pPr>
+    </w:p>
+    <w:p>
+      <w:pPr>
+        <w:pStyle w:val="Ttulo1"/>
+        <w:numPr>
+          <w:ilvl w:val="0"/>
+          <w:numId w:val="3"/>
+        </w:numPr>
+        <w:tabs>
+          <w:tab w:val="num" w:pos="576"/>
+        </w:tabs>
+        <w:rPr>
+          <w:sz w:val="24"/>
+          <w:szCs w:val="24"/>
+        </w:rPr>
+      </w:pPr>
+      <w:r>
+        <w:rPr>
+          <w:sz w:val="24"/>
+          <w:szCs w:val="24"/>
+        </w:rPr>
+        <w:t>Bibliografias.</w:t>
+      </w:r>
+    </w:p>
+    <w:p>
+      <w:pPr>
+        <w:pStyle w:val="Text"/>
+        <w:jc w:val="left"/>
+        <w:rPr>
+          <w:sz w:val="16"/>
+          <w:szCs w:val="16"/>
+          <w:lang w:val="es-ES"/>
+        </w:rPr>
+      </w:pPr>
+    </w:p>
+    <w:p>
+      <w:pPr>
+        <w:pStyle w:val="Text"/>
+        <w:ind w:firstLine="0"/>
+        <w:jc w:val="left"/>
+        <w:rPr>
+          <w:sz w:val="16"/>
+          <w:szCs w:val="16"/>
+          <w:lang w:val="es-MX"/>
+        </w:rPr>
+      </w:pPr>
+      <w:r>
+        <w:rPr>
+          <w:sz w:val="16"/>
+          <w:szCs w:val="16"/>
+          <w:lang w:val="es-MX"/>
+        </w:rPr>
+        <w:t xml:space="preserve"> [1] </w:t>
+      </w:r>
+      <w:proofErr w:type="spellStart"/>
+      <w:r>
+        <w:rPr>
+          <w:sz w:val="16"/>
+          <w:szCs w:val="16"/>
+          <w:lang w:val="es-MX"/>
+        </w:rPr>
+        <w:t>Electrinics</w:t>
+      </w:r>
+      <w:proofErr w:type="spellEnd"/>
+      <w:r>
+        <w:rPr>
+          <w:sz w:val="16"/>
+          <w:szCs w:val="16"/>
+          <w:lang w:val="es-MX"/>
+        </w:rPr>
+        <w:t xml:space="preserve"> </w:t>
+      </w:r>
+    </w:p>
+    <w:p>
+      <w:pPr>
+        <w:pStyle w:val="Text"/>
+        <w:ind w:firstLine="0"/>
+        <w:jc w:val="left"/>
+        <w:rPr>
+          <w:sz w:val="16"/>
+          <w:szCs w:val="16"/>
+          <w:lang w:val="es-MX"/>
+        </w:rPr>
+      </w:pPr>
+      <w:r>
+        <w:rPr>
+          <w:sz w:val="16"/>
+          <w:szCs w:val="16"/>
+          <w:lang w:val="es-MX"/>
+        </w:rPr>
+        <w:t>http://hyperphysics.phy-     astr.gsu.edu/</w:t>
+      </w:r>
+      <w:proofErr w:type="spellStart"/>
+      <w:r>
+        <w:rPr>
+          <w:sz w:val="16"/>
+          <w:szCs w:val="16"/>
+          <w:lang w:val="es-MX"/>
+        </w:rPr>
+        <w:t>hbasees</w:t>
+      </w:r>
+      <w:proofErr w:type="spellEnd"/>
+      <w:r>
+        <w:rPr>
+          <w:sz w:val="16"/>
+          <w:szCs w:val="16"/>
+          <w:lang w:val="es-MX"/>
+        </w:rPr>
+        <w:t>/Electronic/schmitt.html.</w:t>
+      </w:r>
+    </w:p>
+    <w:p>
+      <w:pPr>
+        <w:pStyle w:val="Text"/>
+        <w:ind w:firstLine="0"/>
+        <w:jc w:val="left"/>
+        <w:rPr>
+          <w:sz w:val="16"/>
+          <w:szCs w:val="16"/>
+          <w:lang w:val="es-MX"/>
+        </w:rPr>
+      </w:pPr>
+    </w:p>
+    <w:p>
+      <w:pPr>
+        <w:pStyle w:val="Text"/>
+        <w:ind w:firstLine="0"/>
+        <w:jc w:val="left"/>
+        <w:rPr>
+          <w:sz w:val="16"/>
+          <w:szCs w:val="16"/>
+          <w:lang w:val="es-MX"/>
+        </w:rPr>
+      </w:pPr>
+      <w:r>
+        <w:rPr>
+          <w:sz w:val="16"/>
+          <w:szCs w:val="16"/>
+          <w:lang w:val="es-MX"/>
+        </w:rPr>
+        <w:t>[2</w:t>
+      </w:r>
+      <w:r>
+        <w:rPr>
+          <w:sz w:val="16"/>
+          <w:szCs w:val="16"/>
+          <w:lang w:val="es-MX"/>
+        </w:rPr>
+        <w:t>] Arduino</w:t>
+      </w:r>
+    </w:p>
+    <w:p>
+      <w:pPr>
+        <w:pStyle w:val="Text"/>
+        <w:ind w:firstLine="0"/>
+        <w:jc w:val="left"/>
+        <w:rPr>
+          <w:sz w:val="16"/>
+          <w:szCs w:val="16"/>
+          <w:lang w:val="es-MX"/>
         </w:rPr>
         <w:sectPr>
           <w:type w:val="continuous"/>
@@ -1063,10 +2065,114 @@
           <w:cols w:num="2" w:space="720"/>
         </w:sectPr>
       </w:pPr>
-    </w:p>
-    <w:p>
-      <w:pPr>
-        <w:pStyle w:val="HTMLPreformatted"/>
+      <w:r>
+        <w:rPr>
+          <w:sz w:val="16"/>
+          <w:szCs w:val="16"/>
+          <w:lang w:val="es-MX"/>
+        </w:rPr>
+        <w:t xml:space="preserve"> </w:t>
+      </w:r>
+      <w:proofErr w:type="spellStart"/>
+      <w:r>
+        <w:rPr>
+          <w:sz w:val="16"/>
+          <w:szCs w:val="16"/>
+          <w:lang w:val="es-MX"/>
+        </w:rPr>
+        <w:t>xer</w:t>
+      </w:r>
+      <w:proofErr w:type="spellEnd"/>
+      <w:r>
+        <w:rPr>
+          <w:sz w:val="16"/>
+          <w:szCs w:val="16"/>
+          <w:lang w:val="es-MX"/>
+        </w:rPr>
+        <w:t xml:space="preserve">, Jonathan; </w:t>
+      </w:r>
+      <w:proofErr w:type="spellStart"/>
+      <w:r>
+        <w:rPr>
+          <w:sz w:val="16"/>
+          <w:szCs w:val="16"/>
+          <w:lang w:val="es-MX"/>
+        </w:rPr>
+        <w:t>Blemings</w:t>
+      </w:r>
+      <w:proofErr w:type="spellEnd"/>
+      <w:r>
+        <w:rPr>
+          <w:sz w:val="16"/>
+          <w:szCs w:val="16"/>
+          <w:lang w:val="es-MX"/>
+        </w:rPr>
+        <w:t xml:space="preserve">, Hugh (28 de diciembre de 2009). </w:t>
+      </w:r>
+      <w:r>
+        <w:rPr>
+          <w:sz w:val="16"/>
+          <w:szCs w:val="16"/>
+          <w:lang w:val="en-US"/>
+        </w:rPr>
+        <w:t xml:space="preserve">Practical Arduino: Cool Projects for </w:t>
+      </w:r>
+      <w:proofErr w:type="gramStart"/>
+      <w:r>
+        <w:rPr>
+          <w:sz w:val="16"/>
+          <w:szCs w:val="16"/>
+          <w:lang w:val="en-US"/>
+        </w:rPr>
+        <w:t>Open Source</w:t>
+      </w:r>
+      <w:proofErr w:type="gramEnd"/>
+      <w:r>
+        <w:rPr>
+          <w:sz w:val="16"/>
+          <w:szCs w:val="16"/>
+          <w:lang w:val="en-US"/>
+        </w:rPr>
+        <w:t xml:space="preserve"> Hardware (1ª </w:t>
+      </w:r>
+      <w:proofErr w:type="spellStart"/>
+      <w:r>
+        <w:rPr>
+          <w:sz w:val="16"/>
+          <w:szCs w:val="16"/>
+          <w:lang w:val="en-US"/>
+        </w:rPr>
+        <w:t>edición</w:t>
+      </w:r>
+      <w:proofErr w:type="spellEnd"/>
+      <w:r>
+        <w:rPr>
+          <w:sz w:val="16"/>
+          <w:szCs w:val="16"/>
+          <w:lang w:val="en-US"/>
+        </w:rPr>
+        <w:t xml:space="preserve">). </w:t>
+      </w:r>
+      <w:proofErr w:type="spellStart"/>
+      <w:r>
+        <w:rPr>
+          <w:sz w:val="16"/>
+          <w:szCs w:val="16"/>
+        </w:rPr>
+        <w:t>Apress</w:t>
+      </w:r>
+      <w:proofErr w:type="spellEnd"/>
+      <w:r>
+        <w:rPr>
+          <w:sz w:val="16"/>
+          <w:szCs w:val="16"/>
+        </w:rPr>
+        <w:t>. p. 500. ISBN 1430224770. Archivado desde el original el 5 de diciembre de 2010. Consultado el 17 de mayo de 2010</w:t>
+      </w:r>
+    </w:p>
+    <w:p>
+      <w:pPr>
+        <w:pStyle w:val="HTMLconformatoprevio"/>
         <w:shd w:val="clear" w:color="auto" w:fill="F8F9FA"/>
         <w:spacing w:line="0" w:lineRule="atLeast"/>
         <w:rPr>
@@ -1085,26 +2191,10 @@
     </w:p>
     <w:p>
       <w:pPr>
-        <w:pStyle w:val="HTMLPreformatted"/>
+        <w:pStyle w:val="HTMLconformatoprevio"/>
         <w:shd w:val="clear" w:color="auto" w:fill="F8F9FA"/>
         <w:spacing w:line="0" w:lineRule="atLeast"/>
       </w:pPr>
-      <w:r>
-        <w:rPr>
-          <w:rFonts w:ascii="Times New Roman" w:eastAsiaTheme="minorHAnsi" w:hAnsi="Times New Roman" w:cs="Times New Roman"/>
-          <w:sz w:val="24"/>
-          <w:szCs w:val="24"/>
-        </w:rPr>
-        <w:br w:type="column"/>
-      </w:r>
-      <w:r>
-        <w:rPr>
-          <w:sz w:val="18"/>
-          <w:szCs w:val="18"/>
-        </w:rPr>
-        <w:lastRenderedPageBreak/>
-        <w:t xml:space="preserve"> </w:t>
-      </w:r>
     </w:p>
     <w:sectPr>
       <w:type w:val="continuous"/>
@@ -1227,7 +2317,7 @@
     <w:lvl w:ilvl="0">
       <w:start w:val="1"/>
       <w:numFmt w:val="upperRoman"/>
-      <w:pStyle w:val="Heading1"/>
+      <w:pStyle w:val="Ttulo1"/>
       <w:lvlText w:val="%1."/>
       <w:lvlJc w:val="center"/>
       <w:pPr>
@@ -1259,7 +2349,7 @@
     <w:lvl w:ilvl="1">
       <w:start w:val="1"/>
       <w:numFmt w:val="upperLetter"/>
-      <w:pStyle w:val="Heading2"/>
+      <w:pStyle w:val="Ttulo2"/>
       <w:lvlText w:val="%2."/>
       <w:lvlJc w:val="left"/>
       <w:pPr>
@@ -1295,7 +2385,7 @@
     <w:lvl w:ilvl="2">
       <w:start w:val="1"/>
       <w:numFmt w:val="decimal"/>
-      <w:pStyle w:val="Heading3"/>
+      <w:pStyle w:val="Ttulo3"/>
       <w:lvlText w:val="%3)"/>
       <w:lvlJc w:val="left"/>
       <w:pPr>
@@ -1331,7 +2421,7 @@
     <w:lvl w:ilvl="3">
       <w:start w:val="1"/>
       <w:numFmt w:val="lowerLetter"/>
-      <w:pStyle w:val="Heading4"/>
+      <w:pStyle w:val="Ttulo4"/>
       <w:lvlText w:val="%4)"/>
       <w:lvlJc w:val="left"/>
       <w:pPr>
@@ -1486,6 +2576,9 @@
     <w:lvlOverride w:ilvl="8">
       <w:startOverride w:val="1"/>
     </w:lvlOverride>
+  </w:num>
+  <w:num w:numId="3">
+    <w:abstractNumId w:val="0"/>
   </w:num>
 </w:numbering>
 </file>
@@ -1893,11 +2986,11 @@
       <w:spacing w:line="256" w:lineRule="auto"/>
     </w:pPr>
   </w:style>
-  <w:style w:type="paragraph" w:styleId="Heading1">
+  <w:style w:type="paragraph" w:styleId="Ttulo1">
     <w:name w:val="heading 1"/>
     <w:basedOn w:val="Normal"/>
     <w:next w:val="Normal"/>
-    <w:link w:val="Heading1Char"/>
+    <w:link w:val="Ttulo1Car"/>
     <w:uiPriority w:val="9"/>
     <w:qFormat/>
     <w:rsid w:val="00582E97"/>
@@ -1926,13 +3019,12 @@
       <w:lang w:val="en-US"/>
     </w:rPr>
   </w:style>
-  <w:style w:type="paragraph" w:styleId="Heading2">
+  <w:style w:type="paragraph" w:styleId="Ttulo2">
     <w:name w:val="heading 2"/>
     <w:basedOn w:val="Normal"/>
     <w:next w:val="Normal"/>
-    <w:link w:val="Heading2Char"/>
+    <w:link w:val="Ttulo2Car"/>
     <w:uiPriority w:val="9"/>
-    <w:semiHidden/>
     <w:unhideWhenUsed/>
     <w:qFormat/>
     <w:rsid w:val="00582E97"/>
@@ -1959,13 +3051,12 @@
       <w:lang w:val="en-US"/>
     </w:rPr>
   </w:style>
-  <w:style w:type="paragraph" w:styleId="Heading3">
+  <w:style w:type="paragraph" w:styleId="Ttulo3">
     <w:name w:val="heading 3"/>
     <w:basedOn w:val="Normal"/>
     <w:next w:val="Normal"/>
-    <w:link w:val="Heading3Char"/>
+    <w:link w:val="Ttulo3Car"/>
     <w:uiPriority w:val="9"/>
-    <w:semiHidden/>
     <w:unhideWhenUsed/>
     <w:qFormat/>
     <w:rsid w:val="00582E97"/>
@@ -1974,6 +3065,9 @@
         <w:ilvl w:val="2"/>
         <w:numId w:val="1"/>
       </w:numPr>
+      <w:tabs>
+        <w:tab w:val="clear" w:pos="540"/>
+      </w:tabs>
       <w:spacing w:after="0" w:line="240" w:lineRule="exact"/>
       <w:ind w:firstLine="288"/>
       <w:jc w:val="both"/>
@@ -1989,13 +3083,12 @@
       <w:lang w:val="en-US"/>
     </w:rPr>
   </w:style>
-  <w:style w:type="paragraph" w:styleId="Heading4">
+  <w:style w:type="paragraph" w:styleId="Ttulo4">
     <w:name w:val="heading 4"/>
     <w:basedOn w:val="Normal"/>
     <w:next w:val="Normal"/>
-    <w:link w:val="Heading4Char"/>
+    <w:link w:val="Ttulo4Car"/>
     <w:uiPriority w:val="9"/>
-    <w:semiHidden/>
     <w:unhideWhenUsed/>
     <w:qFormat/>
     <w:rsid w:val="00582E97"/>
@@ -2023,13 +3116,12 @@
       <w:lang w:val="en-US"/>
     </w:rPr>
   </w:style>
-  <w:style w:type="paragraph" w:styleId="Heading5">
+  <w:style w:type="paragraph" w:styleId="Ttulo5">
     <w:name w:val="heading 5"/>
     <w:basedOn w:val="Normal"/>
     <w:next w:val="Normal"/>
-    <w:link w:val="Heading5Char"/>
+    <w:link w:val="Ttulo5Car"/>
     <w:uiPriority w:val="9"/>
-    <w:semiHidden/>
     <w:unhideWhenUsed/>
     <w:qFormat/>
     <w:rsid w:val="00582E97"/>
@@ -2045,13 +3137,12 @@
       <w:lang w:val="es-419"/>
     </w:rPr>
   </w:style>
-  <w:style w:type="paragraph" w:styleId="Heading6">
+  <w:style w:type="paragraph" w:styleId="Ttulo6">
     <w:name w:val="heading 6"/>
     <w:basedOn w:val="Normal"/>
     <w:next w:val="Normal"/>
-    <w:link w:val="Heading6Char"/>
+    <w:link w:val="Ttulo6Car"/>
     <w:uiPriority w:val="9"/>
-    <w:semiHidden/>
     <w:unhideWhenUsed/>
     <w:qFormat/>
     <w:rsid w:val="00582E97"/>
@@ -2069,13 +3160,12 @@
       <w:lang w:val="es-419"/>
     </w:rPr>
   </w:style>
-  <w:style w:type="paragraph" w:styleId="Heading7">
+  <w:style w:type="paragraph" w:styleId="Ttulo7">
     <w:name w:val="heading 7"/>
     <w:basedOn w:val="Normal"/>
     <w:next w:val="Normal"/>
-    <w:link w:val="Heading7Char"/>
+    <w:link w:val="Ttulo7Car"/>
     <w:uiPriority w:val="9"/>
-    <w:semiHidden/>
     <w:unhideWhenUsed/>
     <w:qFormat/>
     <w:rsid w:val="00582E97"/>
@@ -2091,13 +3181,12 @@
       <w:lang w:val="es-419"/>
     </w:rPr>
   </w:style>
-  <w:style w:type="paragraph" w:styleId="Heading8">
+  <w:style w:type="paragraph" w:styleId="Ttulo8">
     <w:name w:val="heading 8"/>
     <w:basedOn w:val="Normal"/>
     <w:next w:val="Normal"/>
-    <w:link w:val="Heading8Char"/>
+    <w:link w:val="Ttulo8Car"/>
     <w:uiPriority w:val="9"/>
-    <w:semiHidden/>
     <w:unhideWhenUsed/>
     <w:qFormat/>
     <w:rsid w:val="00582E97"/>
@@ -2115,13 +3204,12 @@
       <w:lang w:val="es-419"/>
     </w:rPr>
   </w:style>
-  <w:style w:type="paragraph" w:styleId="Heading9">
+  <w:style w:type="paragraph" w:styleId="Ttulo9">
     <w:name w:val="heading 9"/>
     <w:basedOn w:val="Normal"/>
     <w:next w:val="Normal"/>
-    <w:link w:val="Heading9Char"/>
+    <w:link w:val="Ttulo9Car"/>
     <w:uiPriority w:val="9"/>
-    <w:semiHidden/>
     <w:unhideWhenUsed/>
     <w:qFormat/>
     <w:rsid w:val="00582E97"/>
@@ -2137,13 +3225,13 @@
       <w:lang w:val="es-419"/>
     </w:rPr>
   </w:style>
-  <w:style w:type="character" w:default="1" w:styleId="DefaultParagraphFont">
+  <w:style w:type="character" w:default="1" w:styleId="Fuentedeprrafopredeter">
     <w:name w:val="Default Paragraph Font"/>
     <w:uiPriority w:val="1"/>
     <w:semiHidden/>
     <w:unhideWhenUsed/>
   </w:style>
-  <w:style w:type="table" w:default="1" w:styleId="TableNormal">
+  <w:style w:type="table" w:default="1" w:styleId="Tablanormal">
     <w:name w:val="Normal Table"/>
     <w:uiPriority w:val="99"/>
     <w:semiHidden/>
@@ -2158,13 +3246,13 @@
       </w:tblCellMar>
     </w:tblPr>
   </w:style>
-  <w:style w:type="numbering" w:default="1" w:styleId="NoList">
+  <w:style w:type="numbering" w:default="1" w:styleId="Sinlista">
     <w:name w:val="No List"/>
     <w:uiPriority w:val="99"/>
     <w:semiHidden/>
     <w:unhideWhenUsed/>
   </w:style>
-  <w:style w:type="character" w:styleId="Hyperlink">
+  <w:style w:type="character" w:styleId="Hipervnculo">
     <w:name w:val="Hyperlink"/>
     <w:uiPriority w:val="99"/>
     <w:unhideWhenUsed/>
@@ -2189,10 +3277,10 @@
       <w:lang w:val="en-US"/>
     </w:rPr>
   </w:style>
-  <w:style w:type="character" w:customStyle="1" w:styleId="Heading1Char">
-    <w:name w:val="Heading 1 Char"/>
-    <w:basedOn w:val="DefaultParagraphFont"/>
-    <w:link w:val="Heading1"/>
+  <w:style w:type="character" w:customStyle="1" w:styleId="Ttulo1Car">
+    <w:name w:val="Título 1 Car"/>
+    <w:basedOn w:val="Fuentedeprrafopredeter"/>
+    <w:link w:val="Ttulo1"/>
     <w:rsid w:val="00582E97"/>
     <w:rPr>
       <w:rFonts w:ascii="Times New Roman" w:eastAsia="SimSun" w:hAnsi="Times New Roman" w:cs="Times New Roman"/>
@@ -2203,10 +3291,10 @@
       <w:lang w:val="en-US"/>
     </w:rPr>
   </w:style>
-  <w:style w:type="character" w:customStyle="1" w:styleId="Heading2Char">
-    <w:name w:val="Heading 2 Char"/>
-    <w:basedOn w:val="DefaultParagraphFont"/>
-    <w:link w:val="Heading2"/>
+  <w:style w:type="character" w:customStyle="1" w:styleId="Ttulo2Car">
+    <w:name w:val="Título 2 Car"/>
+    <w:basedOn w:val="Fuentedeprrafopredeter"/>
+    <w:link w:val="Ttulo2"/>
     <w:semiHidden/>
     <w:rsid w:val="00582E97"/>
     <w:rPr>
@@ -2219,10 +3307,10 @@
       <w:lang w:val="en-US"/>
     </w:rPr>
   </w:style>
-  <w:style w:type="character" w:customStyle="1" w:styleId="Heading3Char">
-    <w:name w:val="Heading 3 Char"/>
-    <w:basedOn w:val="DefaultParagraphFont"/>
-    <w:link w:val="Heading3"/>
+  <w:style w:type="character" w:customStyle="1" w:styleId="Ttulo3Car">
+    <w:name w:val="Título 3 Car"/>
+    <w:basedOn w:val="Fuentedeprrafopredeter"/>
+    <w:link w:val="Ttulo3"/>
     <w:semiHidden/>
     <w:rsid w:val="00582E97"/>
     <w:rPr>
@@ -2235,10 +3323,10 @@
       <w:lang w:val="en-US"/>
     </w:rPr>
   </w:style>
-  <w:style w:type="character" w:customStyle="1" w:styleId="Heading4Char">
-    <w:name w:val="Heading 4 Char"/>
-    <w:basedOn w:val="DefaultParagraphFont"/>
-    <w:link w:val="Heading4"/>
+  <w:style w:type="character" w:customStyle="1" w:styleId="Ttulo4Car">
+    <w:name w:val="Título 4 Car"/>
+    <w:basedOn w:val="Fuentedeprrafopredeter"/>
+    <w:link w:val="Ttulo4"/>
     <w:semiHidden/>
     <w:rsid w:val="00582E97"/>
     <w:rPr>
@@ -2251,10 +3339,10 @@
       <w:lang w:val="en-US"/>
     </w:rPr>
   </w:style>
-  <w:style w:type="paragraph" w:styleId="BodyText">
+  <w:style w:type="paragraph" w:styleId="Textoindependiente">
     <w:name w:val="Body Text"/>
     <w:basedOn w:val="Normal"/>
-    <w:link w:val="BodyTextChar"/>
+    <w:link w:val="TextoindependienteCar"/>
     <w:semiHidden/>
     <w:unhideWhenUsed/>
     <w:rsid w:val="00582E97"/>
@@ -2274,10 +3362,10 @@
       <w:lang w:val="x-none" w:eastAsia="x-none"/>
     </w:rPr>
   </w:style>
-  <w:style w:type="character" w:customStyle="1" w:styleId="BodyTextChar">
-    <w:name w:val="Body Text Char"/>
-    <w:basedOn w:val="DefaultParagraphFont"/>
-    <w:link w:val="BodyText"/>
+  <w:style w:type="character" w:customStyle="1" w:styleId="TextoindependienteCar">
+    <w:name w:val="Texto independiente Car"/>
+    <w:basedOn w:val="Fuentedeprrafopredeter"/>
+    <w:link w:val="Textoindependiente"/>
     <w:semiHidden/>
     <w:rsid w:val="00582E97"/>
     <w:rPr>
@@ -2288,10 +3376,10 @@
       <w:lang w:val="x-none" w:eastAsia="x-none"/>
     </w:rPr>
   </w:style>
-  <w:style w:type="character" w:customStyle="1" w:styleId="Heading5Char">
-    <w:name w:val="Heading 5 Char"/>
-    <w:basedOn w:val="DefaultParagraphFont"/>
-    <w:link w:val="Heading5"/>
+  <w:style w:type="character" w:customStyle="1" w:styleId="Ttulo5Car">
+    <w:name w:val="Título 5 Car"/>
+    <w:basedOn w:val="Fuentedeprrafopredeter"/>
+    <w:link w:val="Ttulo5"/>
     <w:uiPriority w:val="9"/>
     <w:semiHidden/>
     <w:rsid w:val="00582E97"/>
@@ -2302,10 +3390,10 @@
       <w:lang w:val="es-419"/>
     </w:rPr>
   </w:style>
-  <w:style w:type="character" w:customStyle="1" w:styleId="Heading6Char">
-    <w:name w:val="Heading 6 Char"/>
-    <w:basedOn w:val="DefaultParagraphFont"/>
-    <w:link w:val="Heading6"/>
+  <w:style w:type="character" w:customStyle="1" w:styleId="Ttulo6Car">
+    <w:name w:val="Título 6 Car"/>
+    <w:basedOn w:val="Fuentedeprrafopredeter"/>
+    <w:link w:val="Ttulo6"/>
     <w:uiPriority w:val="9"/>
     <w:semiHidden/>
     <w:rsid w:val="00582E97"/>
@@ -2318,10 +3406,10 @@
       <w:lang w:val="es-419"/>
     </w:rPr>
   </w:style>
-  <w:style w:type="character" w:customStyle="1" w:styleId="Heading7Char">
-    <w:name w:val="Heading 7 Char"/>
-    <w:basedOn w:val="DefaultParagraphFont"/>
-    <w:link w:val="Heading7"/>
+  <w:style w:type="character" w:customStyle="1" w:styleId="Ttulo7Car">
+    <w:name w:val="Título 7 Car"/>
+    <w:basedOn w:val="Fuentedeprrafopredeter"/>
+    <w:link w:val="Ttulo7"/>
     <w:uiPriority w:val="9"/>
     <w:semiHidden/>
     <w:rsid w:val="00582E97"/>
@@ -2332,10 +3420,10 @@
       <w:lang w:val="es-419"/>
     </w:rPr>
   </w:style>
-  <w:style w:type="character" w:customStyle="1" w:styleId="Heading8Char">
-    <w:name w:val="Heading 8 Char"/>
-    <w:basedOn w:val="DefaultParagraphFont"/>
-    <w:link w:val="Heading8"/>
+  <w:style w:type="character" w:customStyle="1" w:styleId="Ttulo8Car">
+    <w:name w:val="Título 8 Car"/>
+    <w:basedOn w:val="Fuentedeprrafopredeter"/>
+    <w:link w:val="Ttulo8"/>
     <w:uiPriority w:val="9"/>
     <w:semiHidden/>
     <w:rsid w:val="00582E97"/>
@@ -2348,10 +3436,10 @@
       <w:lang w:val="es-419"/>
     </w:rPr>
   </w:style>
-  <w:style w:type="character" w:customStyle="1" w:styleId="Heading9Char">
-    <w:name w:val="Heading 9 Char"/>
-    <w:basedOn w:val="DefaultParagraphFont"/>
-    <w:link w:val="Heading9"/>
+  <w:style w:type="character" w:customStyle="1" w:styleId="Ttulo9Car">
+    <w:name w:val="Título 9 Car"/>
+    <w:basedOn w:val="Fuentedeprrafopredeter"/>
+    <w:link w:val="Ttulo9"/>
     <w:uiPriority w:val="9"/>
     <w:semiHidden/>
     <w:rsid w:val="00582E97"/>
@@ -2362,10 +3450,10 @@
       <w:lang w:val="es-419"/>
     </w:rPr>
   </w:style>
-  <w:style w:type="paragraph" w:styleId="HTMLPreformatted">
+  <w:style w:type="paragraph" w:styleId="HTMLconformatoprevio">
     <w:name w:val="HTML Preformatted"/>
     <w:basedOn w:val="Normal"/>
-    <w:link w:val="HTMLPreformattedChar"/>
+    <w:link w:val="HTMLconformatoprevioCar"/>
     <w:uiPriority w:val="99"/>
     <w:unhideWhenUsed/>
     <w:rsid w:val="00582E97"/>
@@ -2397,10 +3485,10 @@
       <w:lang w:eastAsia="es-MX"/>
     </w:rPr>
   </w:style>
-  <w:style w:type="character" w:customStyle="1" w:styleId="HTMLPreformattedChar">
-    <w:name w:val="HTML Preformatted Char"/>
-    <w:basedOn w:val="DefaultParagraphFont"/>
-    <w:link w:val="HTMLPreformatted"/>
+  <w:style w:type="character" w:customStyle="1" w:styleId="HTMLconformatoprevioCar">
+    <w:name w:val="HTML con formato previo Car"/>
+    <w:basedOn w:val="Fuentedeprrafopredeter"/>
+    <w:link w:val="HTMLconformatoprevio"/>
     <w:uiPriority w:val="99"/>
     <w:rsid w:val="00582E97"/>
     <w:rPr>
@@ -2467,7 +3555,7 @@
   </w:style>
   <w:style w:type="character" w:customStyle="1" w:styleId="y2iqfc">
     <w:name w:val="y2iqfc"/>
-    <w:basedOn w:val="DefaultParagraphFont"/>
+    <w:basedOn w:val="Fuentedeprrafopredeter"/>
     <w:rsid w:val="00020A71"/>
   </w:style>
 </w:styles>

--- a/Proyecto Final Smart Home System.docx
+++ b/Proyecto Final Smart Home System.docx
@@ -1168,28 +1168,29 @@
     </w:p>
     <w:p>
       <w:pPr>
-        <w:jc w:val="both"/>
         <w:rPr>
           <w:iCs/>
           <w:sz w:val="24"/>
           <w:szCs w:val="24"/>
         </w:rPr>
       </w:pPr>
+      <w:proofErr w:type="spellStart"/>
       <w:r>
         <w:rPr>
           <w:i/>
           <w:sz w:val="24"/>
           <w:szCs w:val="24"/>
         </w:rPr>
-        <w:t>Arduino</w:t>
-      </w:r>
+        <w:t>Apk</w:t>
+      </w:r>
+      <w:proofErr w:type="spellEnd"/>
       <w:r>
         <w:rPr>
           <w:i/>
           <w:sz w:val="24"/>
           <w:szCs w:val="24"/>
         </w:rPr>
-        <w:t>: S</w:t>
+        <w:t xml:space="preserve"> Inventor: </w:t>
       </w:r>
       <w:r>
         <w:rPr>
@@ -1197,260 +1198,41 @@
           <w:sz w:val="24"/>
           <w:szCs w:val="24"/>
         </w:rPr>
-        <w:t>e utiliza para construir diferentes tipos de circuitos electrónicos con facilidad tanto de forma física como física.</w:t>
-      </w:r>
-    </w:p>
-    <w:p>
-      <w:pPr>
-        <w:jc w:val="both"/>
+        <w:t xml:space="preserve">Es un entorno de desarrollo de software creado por Google </w:t>
+      </w:r>
+      <w:proofErr w:type="spellStart"/>
+      <w:r>
         <w:rPr>
           <w:iCs/>
           <w:sz w:val="24"/>
           <w:szCs w:val="24"/>
         </w:rPr>
-      </w:pPr>
+        <w:t>Labs</w:t>
+      </w:r>
+      <w:proofErr w:type="spellEnd"/>
       <w:r>
         <w:rPr>
           <w:iCs/>
           <w:sz w:val="24"/>
           <w:szCs w:val="24"/>
         </w:rPr>
-        <w:t>La placa de circuito programable generalmente es un microcontrolador y una pieza de código que se ejecuta en la computadora con</w:t>
-      </w:r>
-      <w:r>
+        <w:t xml:space="preserve"> para la elaboración de aplicaciones destinadas al sistema operativo Android. El usuario puede, de forma visual y a partir de un conjunto de herramientas básicas, ir enlazando una serie de bloques para crear la aplicación. El sistema es gratuito y se puede descargar fácilmente de la web. </w:t>
+      </w:r>
+    </w:p>
+    <w:p>
+      <w:pPr>
         <w:rPr>
           <w:iCs/>
           <w:sz w:val="24"/>
           <w:szCs w:val="24"/>
         </w:rPr>
-        <w:t xml:space="preserve"> una </w:t>
-      </w:r>
+      </w:pPr>
       <w:r>
         <w:rPr>
           <w:iCs/>
           <w:sz w:val="24"/>
           <w:szCs w:val="24"/>
         </w:rPr>
-        <w:t>Conexión USB entre el ordenador y Arduino.</w:t>
-      </w:r>
-    </w:p>
-    <w:p>
-      <w:pPr>
-        <w:jc w:val="both"/>
-        <w:rPr>
-          <w:iCs/>
-          <w:sz w:val="24"/>
-          <w:szCs w:val="24"/>
-        </w:rPr>
-      </w:pPr>
-      <w:r>
-        <w:rPr>
-          <w:iCs/>
-          <w:sz w:val="24"/>
-          <w:szCs w:val="24"/>
-        </w:rPr>
-        <w:t>El lenguaje de programación utilizado en Arduino es solo una versión simplificada de C ++ que puede reemplazarse fácilmente</w:t>
-      </w:r>
-      <w:r>
-        <w:rPr>
-          <w:iCs/>
-          <w:sz w:val="24"/>
-          <w:szCs w:val="24"/>
-        </w:rPr>
-        <w:t xml:space="preserve"> </w:t>
-      </w:r>
-      <w:r>
-        <w:rPr>
-          <w:iCs/>
-          <w:sz w:val="24"/>
-          <w:szCs w:val="24"/>
-        </w:rPr>
-        <w:t>Miles de cables con palabras</w:t>
-      </w:r>
-    </w:p>
-    <w:p>
-      <w:pPr>
-        <w:jc w:val="center"/>
-        <w:rPr>
-          <w:i/>
-          <w:sz w:val="24"/>
-          <w:szCs w:val="24"/>
-        </w:rPr>
-      </w:pPr>
-      <w:r>
-        <w:rPr>
-          <w:noProof/>
-        </w:rPr>
-        <w:drawing>
-          <wp:inline distT="0" distB="0" distL="0" distR="0" wp14:anchorId="4DBEC31D" wp14:editId="2A501D75">
-            <wp:extent cx="3200400" cy="2464435"/>
-            <wp:effectExtent l="0" t="0" r="0" b="0"/>
-            <wp:docPr id="2" name="Picture 1">
-              <a:extLst xmlns:a="http://schemas.openxmlformats.org/drawingml/2006/main">
-                <a:ext uri="{FF2B5EF4-FFF2-40B4-BE49-F238E27FC236}">
-                  <a16:creationId xmlns:a16="http://schemas.microsoft.com/office/drawing/2014/main" id="{429A2BED-1268-475A-80F9-125702B20848}"/>
-                </a:ext>
-              </a:extLst>
-            </wp:docPr>
-            <wp:cNvGraphicFramePr>
-              <a:graphicFrameLocks xmlns:a="http://schemas.openxmlformats.org/drawingml/2006/main" noChangeAspect="1"/>
-            </wp:cNvGraphicFramePr>
-            <a:graphic xmlns:a="http://schemas.openxmlformats.org/drawingml/2006/main">
-              <a:graphicData uri="http://schemas.openxmlformats.org/drawingml/2006/picture">
-                <pic:pic xmlns:pic="http://schemas.openxmlformats.org/drawingml/2006/picture">
-                  <pic:nvPicPr>
-                    <pic:cNvPr id="2" name="Picture 1">
-                      <a:extLst>
-                        <a:ext uri="{FF2B5EF4-FFF2-40B4-BE49-F238E27FC236}">
-                          <a16:creationId xmlns:a16="http://schemas.microsoft.com/office/drawing/2014/main" id="{429A2BED-1268-475A-80F9-125702B20848}"/>
-                        </a:ext>
-                      </a:extLst>
-                    </pic:cNvPr>
-                    <pic:cNvPicPr>
-                      <a:picLocks noChangeAspect="1"/>
-                    </pic:cNvPicPr>
-                  </pic:nvPicPr>
-                  <pic:blipFill rotWithShape="1">
-                    <a:blip r:embed="rId9"/>
-                    <a:srcRect l="22623" t="16278" r="24515" b="11318"/>
-                    <a:stretch/>
-                  </pic:blipFill>
-                  <pic:spPr>
-                    <a:xfrm>
-                      <a:off x="0" y="0"/>
-                      <a:ext cx="3200400" cy="2464435"/>
-                    </a:xfrm>
-                    <a:prstGeom prst="rect">
-                      <a:avLst/>
-                    </a:prstGeom>
-                  </pic:spPr>
-                </pic:pic>
-              </a:graphicData>
-            </a:graphic>
-          </wp:inline>
-        </w:drawing>
-      </w:r>
-    </w:p>
-    <w:p>
-      <w:pPr>
-        <w:pStyle w:val="Text"/>
-        <w:jc w:val="left"/>
-        <w:rPr>
-          <w:i/>
-        </w:rPr>
-      </w:pPr>
-      <w:r>
-        <w:rPr>
-          <w:i/>
-        </w:rPr>
-        <w:t>Fig.</w:t>
-      </w:r>
-      <w:r>
-        <w:rPr>
-          <w:i/>
-        </w:rPr>
-        <w:t xml:space="preserve">1 </w:t>
-      </w:r>
-      <w:proofErr w:type="spellStart"/>
-      <w:r>
-        <w:rPr>
-          <w:i/>
-        </w:rPr>
-        <w:t>Datasheet</w:t>
-      </w:r>
-      <w:proofErr w:type="spellEnd"/>
-      <w:r>
-        <w:rPr>
-          <w:i/>
-        </w:rPr>
-        <w:t xml:space="preserve"> Arduino.</w:t>
-      </w:r>
-    </w:p>
-    <w:p>
-      <w:pPr>
-        <w:rPr>
-          <w:i/>
-          <w:sz w:val="24"/>
-          <w:szCs w:val="24"/>
-        </w:rPr>
-      </w:pPr>
-    </w:p>
-    <w:p>
-      <w:pPr>
-        <w:rPr>
-          <w:iCs/>
-          <w:sz w:val="24"/>
-          <w:szCs w:val="24"/>
-        </w:rPr>
-      </w:pPr>
-      <w:proofErr w:type="spellStart"/>
-      <w:r>
-        <w:rPr>
-          <w:i/>
-          <w:sz w:val="24"/>
-          <w:szCs w:val="24"/>
-        </w:rPr>
-        <w:t>Apk</w:t>
-      </w:r>
-      <w:proofErr w:type="spellEnd"/>
-      <w:r>
-        <w:rPr>
-          <w:i/>
-          <w:sz w:val="24"/>
-          <w:szCs w:val="24"/>
-        </w:rPr>
-        <w:t xml:space="preserve"> Inventor</w:t>
-      </w:r>
-      <w:r>
-        <w:rPr>
-          <w:i/>
-          <w:sz w:val="24"/>
-          <w:szCs w:val="24"/>
-        </w:rPr>
-        <w:t xml:space="preserve">: </w:t>
-      </w:r>
-      <w:r>
-        <w:rPr>
-          <w:iCs/>
-          <w:sz w:val="24"/>
-          <w:szCs w:val="24"/>
-        </w:rPr>
-        <w:t xml:space="preserve">Es un entorno de desarrollo de software creado por Google </w:t>
-      </w:r>
-      <w:proofErr w:type="spellStart"/>
-      <w:r>
-        <w:rPr>
-          <w:iCs/>
-          <w:sz w:val="24"/>
-          <w:szCs w:val="24"/>
-        </w:rPr>
-        <w:t>Labs</w:t>
-      </w:r>
-      <w:proofErr w:type="spellEnd"/>
-      <w:r>
-        <w:rPr>
-          <w:iCs/>
-          <w:sz w:val="24"/>
-          <w:szCs w:val="24"/>
-        </w:rPr>
-        <w:t xml:space="preserve"> para la elaboración de aplicaciones destinadas al sistema operativo Android. El usuario puede, de forma visual y a partir de un conjunto de herramientas básicas, ir enlazando una serie de bloques para crear la aplicación. El sistema es gratuito y se puede descargar fácilmente de la web. </w:t>
-      </w:r>
-    </w:p>
-    <w:p>
-      <w:pPr>
-        <w:rPr>
-          <w:iCs/>
-          <w:sz w:val="24"/>
-          <w:szCs w:val="24"/>
-        </w:rPr>
-      </w:pPr>
-      <w:r>
-        <w:rPr>
-          <w:iCs/>
-          <w:sz w:val="24"/>
-          <w:szCs w:val="24"/>
-        </w:rPr>
-        <w:lastRenderedPageBreak/>
         <w:t>Las aplicaciones creadas con App Inventor están limitadas por su simplicidad, aunque permiten cubrir un gran número de necesidades básicas en un dispositivo móvil.</w:t>
       </w:r>
     </w:p>
@@ -1633,7 +1415,15 @@
           <w:sz w:val="24"/>
           <w:szCs w:val="24"/>
         </w:rPr>
-        <w:t>La casa domótica no requiere un diagrama como tal, cada conexión, se verificaba su funcionalidad mediante pruebas, cada led para simular la luz de la casa fue conectado en cada uno de los cuartos, con madera, al igual que los ventiladores y los motores.</w:t>
+        <w:t xml:space="preserve">La casa domótica no requiere un diagrama como </w:t>
+      </w:r>
+      <w:r>
+        <w:rPr>
+          <w:sz w:val="24"/>
+          <w:szCs w:val="24"/>
+        </w:rPr>
+        <w:lastRenderedPageBreak/>
+        <w:t>tal, cada conexión, se verificaba su funcionalidad mediante pruebas, cada led para simular la luz de la casa fue conectado en cada uno de los cuartos, con madera, al igual que los ventiladores y los motores.</w:t>
       </w:r>
     </w:p>
     <w:p>
@@ -1650,28 +1440,7 @@
           <w:sz w:val="24"/>
           <w:szCs w:val="24"/>
         </w:rPr>
-        <w:t xml:space="preserve">Mediante el </w:t>
-      </w:r>
-      <w:r>
-        <w:rPr>
-          <w:sz w:val="24"/>
-          <w:szCs w:val="24"/>
-        </w:rPr>
-        <w:t>Módulo Esp32</w:t>
-      </w:r>
-      <w:r>
-        <w:rPr>
-          <w:sz w:val="24"/>
-          <w:szCs w:val="24"/>
-        </w:rPr>
-        <w:t xml:space="preserve"> será programado para el control de cada uno</w:t>
-      </w:r>
-      <w:r>
-        <w:rPr>
-          <w:sz w:val="24"/>
-          <w:szCs w:val="24"/>
-        </w:rPr>
-        <w:t xml:space="preserve"> mediante una aplicación para dispositivos móviles con el sistema operativo Android.</w:t>
+        <w:t>Mediante el Módulo Esp32 será programado para el control de cada uno mediante una aplicación para dispositivos móviles con el sistema operativo Android.</w:t>
       </w:r>
     </w:p>
     <w:p>
@@ -1697,7 +1466,7 @@
                     </pic:cNvPicPr>
                   </pic:nvPicPr>
                   <pic:blipFill>
-                    <a:blip r:embed="rId10">
+                    <a:blip r:embed="rId9">
                       <a:extLst>
                         <a:ext uri="{28A0092B-C50C-407E-A947-70E740481C1C}">
                           <a14:useLocalDpi xmlns:a14="http://schemas.microsoft.com/office/drawing/2010/main" val="0"/>
@@ -1761,19 +1530,7 @@
         <w:rPr>
           <w:i/>
         </w:rPr>
-        <w:t xml:space="preserve"> </w:t>
-      </w:r>
-      <w:r>
-        <w:rPr>
-          <w:i/>
-        </w:rPr>
-        <w:t>Modulo Esp32</w:t>
-      </w:r>
-      <w:r>
-        <w:rPr>
-          <w:i/>
-        </w:rPr>
-        <w:t>.</w:t>
+        <w:t xml:space="preserve"> Modulo Esp32.</w:t>
       </w:r>
     </w:p>
     <w:p>
@@ -1804,10 +1561,67 @@
     </w:p>
     <w:p>
       <w:pPr>
+        <w:pStyle w:val="Text"/>
+        <w:rPr>
+          <w:sz w:val="24"/>
+          <w:szCs w:val="24"/>
+        </w:rPr>
+      </w:pPr>
+    </w:p>
+    <w:p>
+      <w:pPr>
+        <w:jc w:val="center"/>
         <w:rPr>
           <w:lang w:val="es-419"/>
         </w:rPr>
       </w:pPr>
+      <w:r>
+        <w:rPr>
+          <w:noProof/>
+          <w:lang w:val="es-419"/>
+        </w:rPr>
+        <w:drawing>
+          <wp:inline distT="0" distB="0" distL="0" distR="0" wp14:anchorId="0AA09F90" wp14:editId="15799AEE">
+            <wp:extent cx="3094990" cy="1828165"/>
+            <wp:effectExtent l="0" t="0" r="0" b="635"/>
+            <wp:docPr id="3" name="Imagen 3" descr="Un teclado de computadora&#10;&#10;Descripción generada automáticamente"/>
+            <wp:cNvGraphicFramePr>
+              <a:graphicFrameLocks xmlns:a="http://schemas.openxmlformats.org/drawingml/2006/main" noChangeAspect="1"/>
+            </wp:cNvGraphicFramePr>
+            <a:graphic xmlns:a="http://schemas.openxmlformats.org/drawingml/2006/main">
+              <a:graphicData uri="http://schemas.openxmlformats.org/drawingml/2006/picture">
+                <pic:pic xmlns:pic="http://schemas.openxmlformats.org/drawingml/2006/picture">
+                  <pic:nvPicPr>
+                    <pic:cNvPr id="3" name="Imagen 3" descr="Un teclado de computadora&#10;&#10;Descripción generada automáticamente"/>
+                    <pic:cNvPicPr/>
+                  </pic:nvPicPr>
+                  <pic:blipFill>
+                    <a:blip r:embed="rId10" cstate="print">
+                      <a:extLst>
+                        <a:ext uri="{28A0092B-C50C-407E-A947-70E740481C1C}">
+                          <a14:useLocalDpi xmlns:a14="http://schemas.microsoft.com/office/drawing/2010/main" val="0"/>
+                        </a:ext>
+                      </a:extLst>
+                    </a:blip>
+                    <a:stretch>
+                      <a:fillRect/>
+                    </a:stretch>
+                  </pic:blipFill>
+                  <pic:spPr>
+                    <a:xfrm>
+                      <a:off x="0" y="0"/>
+                      <a:ext cx="3094990" cy="1828165"/>
+                    </a:xfrm>
+                    <a:prstGeom prst="rect">
+                      <a:avLst/>
+                    </a:prstGeom>
+                  </pic:spPr>
+                </pic:pic>
+              </a:graphicData>
+            </a:graphic>
+          </wp:inline>
+        </w:drawing>
+      </w:r>
     </w:p>
     <w:p>
       <w:pPr>
@@ -1868,21 +1682,14 @@
           <w:sz w:val="24"/>
           <w:szCs w:val="24"/>
         </w:rPr>
-        <w:t>La realidad es que las casas domóticas tienen demasiados beneficios para los usuarios que la utilizan desde comodidad y seguridad</w:t>
-      </w:r>
-      <w:r>
-        <w:rPr>
-          <w:sz w:val="24"/>
-          <w:szCs w:val="24"/>
-        </w:rPr>
-        <w:t xml:space="preserve"> además de entretenimiento con sus diferentes funcionalidades que se pueden ir implementando para satisfacer las necesidades de cada usuario</w:t>
-      </w:r>
-      <w:r>
-        <w:rPr>
-          <w:sz w:val="24"/>
-          <w:szCs w:val="24"/>
-        </w:rPr>
-        <w:t>.</w:t>
+        <w:t xml:space="preserve">La realidad es que las casas domóticas tienen demasiados beneficios para los usuarios que la </w:t>
+      </w:r>
+      <w:r>
+        <w:rPr>
+          <w:sz w:val="24"/>
+          <w:szCs w:val="24"/>
+        </w:rPr>
+        <w:t>utilizan desde comodidad y seguridad además de entretenimiento con sus diferentes funcionalidades que se pueden ir implementando para satisfacer las necesidades de cada usuario.</w:t>
       </w:r>
     </w:p>
     <w:p>
@@ -1978,14 +1785,14 @@
         <w:rPr>
           <w:sz w:val="16"/>
           <w:szCs w:val="16"/>
-          <w:lang w:val="es-MX"/>
+          <w:lang w:val="en-US"/>
         </w:rPr>
       </w:pPr>
       <w:r>
         <w:rPr>
           <w:sz w:val="16"/>
           <w:szCs w:val="16"/>
-          <w:lang w:val="es-MX"/>
+          <w:lang w:val="en-US"/>
         </w:rPr>
         <w:t>http://hyperphysics.phy-     astr.gsu.edu/</w:t>
       </w:r>
@@ -1994,7 +1801,7 @@
         <w:rPr>
           <w:sz w:val="16"/>
           <w:szCs w:val="16"/>
-          <w:lang w:val="es-MX"/>
+          <w:lang w:val="en-US"/>
         </w:rPr>
         <w:t>hbasees</w:t>
       </w:r>
@@ -2003,7 +1810,7 @@
         <w:rPr>
           <w:sz w:val="16"/>
           <w:szCs w:val="16"/>
-          <w:lang w:val="es-MX"/>
+          <w:lang w:val="en-US"/>
         </w:rPr>
         <w:t>/Electronic/schmitt.html.</w:t>
       </w:r>
@@ -2016,7 +1823,7 @@
         <w:rPr>
           <w:sz w:val="16"/>
           <w:szCs w:val="16"/>
-          <w:lang w:val="es-MX"/>
+          <w:lang w:val="en-US"/>
         </w:rPr>
       </w:pPr>
     </w:p>
@@ -2078,7 +1885,7 @@
         <w:rPr>
           <w:sz w:val="16"/>
           <w:szCs w:val="16"/>
-          <w:lang w:val="es-MX"/>
+          <w:lang w:val="en-US"/>
         </w:rPr>
         <w:t>xer</w:t>
       </w:r>
@@ -2087,7 +1894,7 @@
         <w:rPr>
           <w:sz w:val="16"/>
           <w:szCs w:val="16"/>
-          <w:lang w:val="es-MX"/>
+          <w:lang w:val="en-US"/>
         </w:rPr>
         <w:t xml:space="preserve">, Jonathan; </w:t>
       </w:r>
@@ -2096,7 +1903,7 @@
         <w:rPr>
           <w:sz w:val="16"/>
           <w:szCs w:val="16"/>
-          <w:lang w:val="es-MX"/>
+          <w:lang w:val="en-US"/>
         </w:rPr>
         <w:t>Blemings</w:t>
       </w:r>
@@ -2105,9 +1912,27 @@
         <w:rPr>
           <w:sz w:val="16"/>
           <w:szCs w:val="16"/>
-          <w:lang w:val="es-MX"/>
-        </w:rPr>
-        <w:t xml:space="preserve">, Hugh (28 de diciembre de 2009). </w:t>
+          <w:lang w:val="en-US"/>
+        </w:rPr>
+        <w:t xml:space="preserve">, Hugh (28 de </w:t>
+      </w:r>
+      <w:proofErr w:type="spellStart"/>
+      <w:r>
+        <w:rPr>
+          <w:sz w:val="16"/>
+          <w:szCs w:val="16"/>
+          <w:lang w:val="en-US"/>
+        </w:rPr>
+        <w:t>diciembre</w:t>
+      </w:r>
+      <w:proofErr w:type="spellEnd"/>
+      <w:r>
+        <w:rPr>
+          <w:sz w:val="16"/>
+          <w:szCs w:val="16"/>
+          <w:lang w:val="en-US"/>
+        </w:rPr>
+        <w:t xml:space="preserve"> de 2009). </w:t>
       </w:r>
       <w:r>
         <w:rPr>

--- a/Proyecto Final Smart Home System.docx
+++ b/Proyecto Final Smart Home System.docx
@@ -460,51 +460,92 @@
         </w:rPr>
         <w:t xml:space="preserve">    1 </w:t>
       </w:r>
-      <w:proofErr w:type="gramStart"/>
-      <w:r>
-        <w:rPr>
-          <w:rFonts w:ascii="Times New Roman" w:hAnsi="Times New Roman" w:cs="Times New Roman"/>
-          <w:sz w:val="24"/>
-          <w:szCs w:val="24"/>
-        </w:rPr>
-        <w:t>Modulo</w:t>
-      </w:r>
-      <w:proofErr w:type="gramEnd"/>
-      <w:r>
-        <w:rPr>
-          <w:rFonts w:ascii="Times New Roman" w:hAnsi="Times New Roman" w:cs="Times New Roman"/>
-          <w:sz w:val="24"/>
-          <w:szCs w:val="24"/>
-        </w:rPr>
-        <w:t xml:space="preserve"> Esp32</w:t>
-      </w:r>
-    </w:p>
-    <w:p>
-      <w:pPr>
-        <w:rPr>
-          <w:rFonts w:ascii="Times New Roman" w:hAnsi="Times New Roman" w:cs="Times New Roman"/>
-          <w:sz w:val="24"/>
-          <w:szCs w:val="24"/>
-        </w:rPr>
-      </w:pPr>
-      <w:r>
-        <w:rPr>
-          <w:rFonts w:ascii="Times New Roman" w:hAnsi="Times New Roman" w:cs="Times New Roman"/>
-          <w:sz w:val="24"/>
-          <w:szCs w:val="24"/>
-        </w:rPr>
-        <w:t xml:space="preserve">    8 </w:t>
-      </w:r>
-      <w:proofErr w:type="gramStart"/>
-      <w:r>
-        <w:rPr>
-          <w:rFonts w:ascii="Times New Roman" w:hAnsi="Times New Roman" w:cs="Times New Roman"/>
-          <w:sz w:val="24"/>
-          <w:szCs w:val="24"/>
-        </w:rPr>
-        <w:t>Leds</w:t>
-      </w:r>
-      <w:proofErr w:type="gramEnd"/>
+      <w:r>
+        <w:rPr>
+          <w:rFonts w:ascii="Times New Roman" w:hAnsi="Times New Roman" w:cs="Times New Roman"/>
+          <w:sz w:val="24"/>
+          <w:szCs w:val="24"/>
+        </w:rPr>
+        <w:t>Modulo Esp32</w:t>
+      </w:r>
+    </w:p>
+    <w:p>
+      <w:pPr>
+        <w:rPr>
+          <w:rFonts w:ascii="Times New Roman" w:hAnsi="Times New Roman" w:cs="Times New Roman"/>
+          <w:sz w:val="24"/>
+          <w:szCs w:val="24"/>
+        </w:rPr>
+      </w:pPr>
+      <w:r>
+        <w:rPr>
+          <w:rFonts w:ascii="Times New Roman" w:hAnsi="Times New Roman" w:cs="Times New Roman"/>
+          <w:sz w:val="24"/>
+          <w:szCs w:val="24"/>
+        </w:rPr>
+        <w:t xml:space="preserve">    8 Leds </w:t>
+      </w:r>
+    </w:p>
+    <w:p>
+      <w:pPr>
+        <w:rPr>
+          <w:rFonts w:ascii="Times New Roman" w:hAnsi="Times New Roman" w:cs="Times New Roman"/>
+          <w:sz w:val="24"/>
+          <w:szCs w:val="24"/>
+        </w:rPr>
+      </w:pPr>
+      <w:r>
+        <w:rPr>
+          <w:rFonts w:ascii="Times New Roman" w:hAnsi="Times New Roman" w:cs="Times New Roman"/>
+          <w:sz w:val="24"/>
+          <w:szCs w:val="24"/>
+        </w:rPr>
+        <w:t xml:space="preserve">    8 Resistencias de 1K</w:t>
+      </w:r>
+    </w:p>
+    <w:p>
+      <w:pPr>
+        <w:rPr>
+          <w:rFonts w:ascii="Times New Roman" w:hAnsi="Times New Roman" w:cs="Times New Roman"/>
+          <w:sz w:val="24"/>
+          <w:szCs w:val="24"/>
+        </w:rPr>
+      </w:pPr>
+      <w:r>
+        <w:rPr>
+          <w:rFonts w:ascii="Times New Roman" w:hAnsi="Times New Roman" w:cs="Times New Roman"/>
+          <w:sz w:val="24"/>
+          <w:szCs w:val="24"/>
+        </w:rPr>
+        <w:t xml:space="preserve">    2 Ventiladores</w:t>
+      </w:r>
+    </w:p>
+    <w:p>
+      <w:pPr>
+        <w:rPr>
+          <w:rFonts w:ascii="Times New Roman" w:hAnsi="Times New Roman" w:cs="Times New Roman"/>
+          <w:sz w:val="24"/>
+          <w:szCs w:val="24"/>
+        </w:rPr>
+      </w:pPr>
+      <w:r>
+        <w:rPr>
+          <w:rFonts w:ascii="Times New Roman" w:hAnsi="Times New Roman" w:cs="Times New Roman"/>
+          <w:sz w:val="24"/>
+          <w:szCs w:val="24"/>
+        </w:rPr>
+        <w:t xml:space="preserve">    1 </w:t>
+      </w:r>
+      <w:proofErr w:type="spellStart"/>
+      <w:r>
+        <w:rPr>
+          <w:rFonts w:ascii="Times New Roman" w:hAnsi="Times New Roman" w:cs="Times New Roman"/>
+          <w:sz w:val="24"/>
+          <w:szCs w:val="24"/>
+        </w:rPr>
+        <w:t>Push</w:t>
+      </w:r>
+      <w:proofErr w:type="spellEnd"/>
       <w:r>
         <w:rPr>
           <w:rFonts w:ascii="Times New Roman" w:hAnsi="Times New Roman" w:cs="Times New Roman"/>
@@ -513,57 +554,6 @@
         </w:rPr>
         <w:t xml:space="preserve"> </w:t>
       </w:r>
-    </w:p>
-    <w:p>
-      <w:pPr>
-        <w:rPr>
-          <w:rFonts w:ascii="Times New Roman" w:hAnsi="Times New Roman" w:cs="Times New Roman"/>
-          <w:sz w:val="24"/>
-          <w:szCs w:val="24"/>
-        </w:rPr>
-      </w:pPr>
-      <w:r>
-        <w:rPr>
-          <w:rFonts w:ascii="Times New Roman" w:hAnsi="Times New Roman" w:cs="Times New Roman"/>
-          <w:sz w:val="24"/>
-          <w:szCs w:val="24"/>
-        </w:rPr>
-        <w:t xml:space="preserve">    8 Resistencias de 1K</w:t>
-      </w:r>
-    </w:p>
-    <w:p>
-      <w:pPr>
-        <w:rPr>
-          <w:rFonts w:ascii="Times New Roman" w:hAnsi="Times New Roman" w:cs="Times New Roman"/>
-          <w:sz w:val="24"/>
-          <w:szCs w:val="24"/>
-        </w:rPr>
-      </w:pPr>
-      <w:r>
-        <w:rPr>
-          <w:rFonts w:ascii="Times New Roman" w:hAnsi="Times New Roman" w:cs="Times New Roman"/>
-          <w:sz w:val="24"/>
-          <w:szCs w:val="24"/>
-        </w:rPr>
-        <w:t xml:space="preserve">    2 Ventiladores</w:t>
-      </w:r>
-    </w:p>
-    <w:p>
-      <w:pPr>
-        <w:rPr>
-          <w:rFonts w:ascii="Times New Roman" w:hAnsi="Times New Roman" w:cs="Times New Roman"/>
-          <w:sz w:val="24"/>
-          <w:szCs w:val="24"/>
-        </w:rPr>
-      </w:pPr>
-      <w:r>
-        <w:rPr>
-          <w:rFonts w:ascii="Times New Roman" w:hAnsi="Times New Roman" w:cs="Times New Roman"/>
-          <w:sz w:val="24"/>
-          <w:szCs w:val="24"/>
-        </w:rPr>
-        <w:t xml:space="preserve">    1 </w:t>
-      </w:r>
       <w:proofErr w:type="spellStart"/>
       <w:r>
         <w:rPr>
@@ -571,27 +561,9 @@
           <w:sz w:val="24"/>
           <w:szCs w:val="24"/>
         </w:rPr>
-        <w:t>Push</w:t>
+        <w:t>button</w:t>
       </w:r>
       <w:proofErr w:type="spellEnd"/>
-      <w:r>
-        <w:rPr>
-          <w:rFonts w:ascii="Times New Roman" w:hAnsi="Times New Roman" w:cs="Times New Roman"/>
-          <w:sz w:val="24"/>
-          <w:szCs w:val="24"/>
-        </w:rPr>
-        <w:t xml:space="preserve"> </w:t>
-      </w:r>
-      <w:proofErr w:type="spellStart"/>
-      <w:r>
-        <w:rPr>
-          <w:rFonts w:ascii="Times New Roman" w:hAnsi="Times New Roman" w:cs="Times New Roman"/>
-          <w:sz w:val="24"/>
-          <w:szCs w:val="24"/>
-        </w:rPr>
-        <w:t>button</w:t>
-      </w:r>
-      <w:proofErr w:type="spellEnd"/>
     </w:p>
     <w:p>
       <w:pPr>
@@ -608,41 +580,6 @@
           <w:szCs w:val="24"/>
         </w:rPr>
         <w:t xml:space="preserve">    2 Motores </w:t>
-      </w:r>
-    </w:p>
-    <w:p>
-      <w:pPr>
-        <w:rPr>
-          <w:rFonts w:ascii="Times New Roman" w:hAnsi="Times New Roman" w:cs="Times New Roman"/>
-          <w:sz w:val="24"/>
-          <w:szCs w:val="24"/>
-        </w:rPr>
-      </w:pPr>
-      <w:r>
-        <w:rPr>
-          <w:rFonts w:ascii="Times New Roman" w:hAnsi="Times New Roman" w:cs="Times New Roman"/>
-          <w:sz w:val="24"/>
-          <w:szCs w:val="24"/>
-        </w:rPr>
-        <w:t xml:space="preserve">    Teléfono celular para la </w:t>
-      </w:r>
-      <w:proofErr w:type="spellStart"/>
-      <w:r>
-        <w:rPr>
-          <w:rFonts w:ascii="Times New Roman" w:hAnsi="Times New Roman" w:cs="Times New Roman"/>
-          <w:sz w:val="24"/>
-          <w:szCs w:val="24"/>
-        </w:rPr>
-        <w:t>aplicacón</w:t>
-      </w:r>
-      <w:proofErr w:type="spellEnd"/>
-      <w:r>
-        <w:rPr>
-          <w:rFonts w:ascii="Times New Roman" w:hAnsi="Times New Roman" w:cs="Times New Roman"/>
-          <w:sz w:val="24"/>
-          <w:szCs w:val="24"/>
-        </w:rPr>
-        <w:t>.</w:t>
       </w:r>
     </w:p>
     <w:p>
@@ -753,15 +690,15 @@
           <w:sz w:val="24"/>
           <w:szCs w:val="24"/>
         </w:rPr>
-        <w:t xml:space="preserve">El objetivo de estas casas inteligentes es que las instalaciones eléctricas, de gas o de agua estén monitorizadas y controladas a distancia desde un dispositivo electrónico, normalmente el móvil o un ordenador. La automatización de los hogares, gracias a la telemedida y la domótica, está sirviendo para disponer de casas a medida, ajustadas a las necesidades particulares de cada individuo. Las interacciones que se pueden llevar a </w:t>
-      </w:r>
-      <w:r>
-        <w:rPr>
-          <w:rFonts w:ascii="Times New Roman" w:hAnsi="Times New Roman" w:cs="Times New Roman"/>
-          <w:sz w:val="24"/>
-          <w:szCs w:val="24"/>
-        </w:rPr>
-        <w:t>cabo pueden ser diseñadas para garantizar la seguridad, la comodidad e incluso el ahorro de energía.</w:t>
+        <w:t xml:space="preserve">El objetivo de estas casas inteligentes es que las instalaciones eléctricas, de gas o de agua estén monitorizadas y controladas a distancia desde un dispositivo electrónico, normalmente el móvil o un ordenador. La automatización de los hogares, gracias a la telemedida y la domótica, está sirviendo para disponer de casas a medida, ajustadas a las necesidades particulares de cada individuo. Las interacciones que se pueden llevar a cabo pueden ser diseñadas para garantizar la </w:t>
+      </w:r>
+      <w:r>
+        <w:rPr>
+          <w:rFonts w:ascii="Times New Roman" w:hAnsi="Times New Roman" w:cs="Times New Roman"/>
+          <w:sz w:val="24"/>
+          <w:szCs w:val="24"/>
+        </w:rPr>
+        <w:t>seguridad, la comodidad e incluso el ahorro de energía.</w:t>
       </w:r>
     </w:p>
     <w:p>
@@ -915,6 +852,7 @@
           <w:sz w:val="24"/>
           <w:szCs w:val="24"/>
         </w:rPr>
+        <w:lastRenderedPageBreak/>
         <w:t>La metodología en cascada es un modelo lineal de diseño de software que emplea un proceso de diseño secuencial. El desarrollo fluye secuencialmente desde el punto inicial hasta el punto final, con varias etapas diferentes: planteamiento, iniciación, análisis, diseño, construcción, pruebas, implementación y mantenimiento.</w:t>
       </w:r>
     </w:p>
@@ -1270,7 +1208,15 @@
           <w:sz w:val="24"/>
           <w:szCs w:val="24"/>
         </w:rPr>
-        <w:t>Modulo ESP8266</w:t>
+        <w:t>Modulo ESP</w:t>
+      </w:r>
+      <w:r>
+        <w:rPr>
+          <w:i/>
+          <w:sz w:val="24"/>
+          <w:szCs w:val="24"/>
+        </w:rPr>
+        <w:t>32</w:t>
       </w:r>
     </w:p>
     <w:p>
@@ -1284,37 +1230,63 @@
     </w:p>
     <w:p>
       <w:pPr>
-        <w:pStyle w:val="Text"/>
-        <w:ind w:firstLine="0"/>
-        <w:rPr>
-          <w:sz w:val="24"/>
-          <w:szCs w:val="24"/>
-          <w:lang w:val="es-MX"/>
-        </w:rPr>
-      </w:pPr>
-      <w:r>
-        <w:rPr>
-          <w:sz w:val="24"/>
-          <w:szCs w:val="24"/>
-          <w:lang w:val="es-MX"/>
-        </w:rPr>
-        <w:t>El ESP8266 y el ESP8285 son microcontroladores. Podemos trabajar con ellos sueltos o podemos comprarlo integrado dentro de un PCB (</w:t>
+        <w:rPr>
+          <w:sz w:val="24"/>
+          <w:szCs w:val="24"/>
+        </w:rPr>
+      </w:pPr>
+      <w:r>
+        <w:rPr>
+          <w:sz w:val="24"/>
+          <w:szCs w:val="24"/>
+        </w:rPr>
+        <w:t xml:space="preserve">ESP32 es la denominación de una familia de chips </w:t>
       </w:r>
       <w:proofErr w:type="spellStart"/>
       <w:r>
         <w:rPr>
           <w:sz w:val="24"/>
           <w:szCs w:val="24"/>
-          <w:lang w:val="es-MX"/>
-        </w:rPr>
-        <w:t>Printed</w:t>
+        </w:rPr>
+        <w:t>SoC</w:t>
       </w:r>
       <w:proofErr w:type="spellEnd"/>
       <w:r>
         <w:rPr>
           <w:sz w:val="24"/>
           <w:szCs w:val="24"/>
-          <w:lang w:val="es-MX"/>
+        </w:rPr>
+        <w:t xml:space="preserve"> de bajo costo y consumo de energía, con tecnología </w:t>
+      </w:r>
+      <w:proofErr w:type="spellStart"/>
+      <w:r>
+        <w:rPr>
+          <w:sz w:val="24"/>
+          <w:szCs w:val="24"/>
+        </w:rPr>
+        <w:t>Wi</w:t>
+      </w:r>
+      <w:proofErr w:type="spellEnd"/>
+      <w:r>
+        <w:rPr>
+          <w:sz w:val="24"/>
+          <w:szCs w:val="24"/>
+        </w:rPr>
+        <w:t xml:space="preserve">-Fi y Bluetooth de modo dual integrada. El ESP32 emplea un microprocesador </w:t>
+      </w:r>
+      <w:proofErr w:type="spellStart"/>
+      <w:r>
+        <w:rPr>
+          <w:sz w:val="24"/>
+          <w:szCs w:val="24"/>
+        </w:rPr>
+        <w:t>Tensilica</w:t>
+      </w:r>
+      <w:proofErr w:type="spellEnd"/>
+      <w:r>
+        <w:rPr>
+          <w:sz w:val="24"/>
+          <w:szCs w:val="24"/>
         </w:rPr>
         <w:t xml:space="preserve"> </w:t>
       </w:r>
@@ -1323,16 +1295,46 @@
         <w:rPr>
           <w:sz w:val="24"/>
           <w:szCs w:val="24"/>
-          <w:lang w:val="es-MX"/>
-        </w:rPr>
-        <w:t>Circuit</w:t>
+        </w:rPr>
+        <w:t>Xtensa</w:t>
       </w:r>
       <w:proofErr w:type="spellEnd"/>
       <w:r>
         <w:rPr>
           <w:sz w:val="24"/>
           <w:szCs w:val="24"/>
-          <w:lang w:val="es-MX"/>
+        </w:rPr>
+        <w:t xml:space="preserve"> LX6 en sus variantes de simple y doble núcleo e incluye interruptores de antena, </w:t>
+      </w:r>
+      <w:proofErr w:type="spellStart"/>
+      <w:r>
+        <w:rPr>
+          <w:sz w:val="24"/>
+          <w:szCs w:val="24"/>
+        </w:rPr>
+        <w:t>balun</w:t>
+      </w:r>
+      <w:proofErr w:type="spellEnd"/>
+      <w:r>
+        <w:rPr>
+          <w:sz w:val="24"/>
+          <w:szCs w:val="24"/>
+        </w:rPr>
+        <w:t xml:space="preserve"> de radiofrecuencia, amplificador de potencia, amplificador receptor de bajo ruido, filtros, y módulos de administración de energía. El ESP32 fue creado y desarrollado por </w:t>
+      </w:r>
+      <w:proofErr w:type="spellStart"/>
+      <w:r>
+        <w:rPr>
+          <w:sz w:val="24"/>
+          <w:szCs w:val="24"/>
+        </w:rPr>
+        <w:t>Espressif</w:t>
+      </w:r>
+      <w:proofErr w:type="spellEnd"/>
+      <w:r>
+        <w:rPr>
+          <w:sz w:val="24"/>
+          <w:szCs w:val="24"/>
         </w:rPr>
         <w:t xml:space="preserve"> </w:t>
       </w:r>
@@ -1341,33 +1343,32 @@
         <w:rPr>
           <w:sz w:val="24"/>
           <w:szCs w:val="24"/>
-          <w:lang w:val="es-MX"/>
-        </w:rPr>
-        <w:t>Board</w:t>
+        </w:rPr>
+        <w:t>Systems</w:t>
       </w:r>
       <w:proofErr w:type="spellEnd"/>
       <w:r>
         <w:rPr>
           <w:sz w:val="24"/>
           <w:szCs w:val="24"/>
-          <w:lang w:val="es-MX"/>
-        </w:rPr>
-        <w:t xml:space="preserve"> o Circuito Impreso).</w:t>
-      </w:r>
-    </w:p>
-    <w:p>
-      <w:pPr>
-        <w:rPr>
-          <w:sz w:val="24"/>
-          <w:szCs w:val="24"/>
-        </w:rPr>
-      </w:pPr>
-      <w:r>
-        <w:rPr>
-          <w:sz w:val="24"/>
-          <w:szCs w:val="24"/>
-        </w:rPr>
-        <w:t>Ocurre lo mismo que con Arduino. Tenemos la posibilidad de comprar un microcontrolador Atmel o comprar la placa de Arduino donde ya viene integrado.</w:t>
+        </w:rPr>
+        <w:t xml:space="preserve"> y es fabricado por TSMC utilizando su proceso de 40 nm.1​ Es un sucesor de otro </w:t>
+      </w:r>
+      <w:proofErr w:type="spellStart"/>
+      <w:r>
+        <w:rPr>
+          <w:sz w:val="24"/>
+          <w:szCs w:val="24"/>
+        </w:rPr>
+        <w:t>SoC</w:t>
+      </w:r>
+      <w:proofErr w:type="spellEnd"/>
+      <w:r>
+        <w:rPr>
+          <w:sz w:val="24"/>
+          <w:szCs w:val="24"/>
+        </w:rPr>
+        <w:t>, el ESP8266.</w:t>
       </w:r>
     </w:p>
     <w:p>
@@ -1390,6 +1391,7 @@
           <w:sz w:val="24"/>
           <w:szCs w:val="24"/>
         </w:rPr>
+        <w:lastRenderedPageBreak/>
         <w:t>METODOLOGIA</w:t>
       </w:r>
     </w:p>
@@ -1415,15 +1417,7 @@
           <w:sz w:val="24"/>
           <w:szCs w:val="24"/>
         </w:rPr>
-        <w:t xml:space="preserve">La casa domótica no requiere un diagrama como </w:t>
-      </w:r>
-      <w:r>
-        <w:rPr>
-          <w:sz w:val="24"/>
-          <w:szCs w:val="24"/>
-        </w:rPr>
-        <w:lastRenderedPageBreak/>
-        <w:t>tal, cada conexión, se verificaba su funcionalidad mediante pruebas, cada led para simular la luz de la casa fue conectado en cada uno de los cuartos, con madera, al igual que los ventiladores y los motores.</w:t>
+        <w:t>La casa domótica no requiere un diagrama como tal, cada conexión, se verificaba su funcionalidad mediante pruebas, cada led para simular la luz de la casa fue conectado en cada uno de los cuartos, con madera, al igual que los ventiladores y los motores.</w:t>
       </w:r>
     </w:p>
     <w:p>
@@ -1449,10 +1443,10 @@
           <w:noProof/>
         </w:rPr>
         <w:drawing>
-          <wp:inline distT="0" distB="0" distL="0" distR="0" wp14:anchorId="201CA114" wp14:editId="055C34B1">
-            <wp:extent cx="3200400" cy="1866265"/>
-            <wp:effectExtent l="0" t="0" r="0" b="635"/>
-            <wp:docPr id="1" name="Picture 1" descr="Resultado de imagen para modulo esp8266"/>
+          <wp:inline distT="0" distB="0" distL="0" distR="0" wp14:anchorId="43D6E324" wp14:editId="2B750016">
+            <wp:extent cx="3094990" cy="1955165"/>
+            <wp:effectExtent l="0" t="0" r="0" b="6985"/>
+            <wp:docPr id="2" name="Imagen 2" descr="Imagen de la pantalla de un celular con letras&#10;&#10;Descripción generada automáticamente con confianza media"/>
             <wp:cNvGraphicFramePr>
               <a:graphicFrameLocks xmlns:a="http://schemas.openxmlformats.org/drawingml/2006/main" noChangeAspect="1"/>
             </wp:cNvGraphicFramePr>
@@ -1460,36 +1454,29 @@
               <a:graphicData uri="http://schemas.openxmlformats.org/drawingml/2006/picture">
                 <pic:pic xmlns:pic="http://schemas.openxmlformats.org/drawingml/2006/picture">
                   <pic:nvPicPr>
-                    <pic:cNvPr id="0" name="Picture 1" descr="Resultado de imagen para modulo esp8266"/>
-                    <pic:cNvPicPr>
-                      <a:picLocks noChangeAspect="1" noChangeArrowheads="1"/>
-                    </pic:cNvPicPr>
+                    <pic:cNvPr id="2" name="Imagen 2" descr="Imagen de la pantalla de un celular con letras&#10;&#10;Descripción generada automáticamente con confianza media"/>
+                    <pic:cNvPicPr/>
                   </pic:nvPicPr>
                   <pic:blipFill>
-                    <a:blip r:embed="rId9">
+                    <a:blip r:embed="rId9" cstate="print">
                       <a:extLst>
                         <a:ext uri="{28A0092B-C50C-407E-A947-70E740481C1C}">
                           <a14:useLocalDpi xmlns:a14="http://schemas.microsoft.com/office/drawing/2010/main" val="0"/>
                         </a:ext>
                       </a:extLst>
                     </a:blip>
-                    <a:srcRect/>
                     <a:stretch>
                       <a:fillRect/>
                     </a:stretch>
                   </pic:blipFill>
-                  <pic:spPr bwMode="auto">
+                  <pic:spPr>
                     <a:xfrm>
                       <a:off x="0" y="0"/>
-                      <a:ext cx="3200400" cy="1866265"/>
+                      <a:ext cx="3094990" cy="1955165"/>
                     </a:xfrm>
                     <a:prstGeom prst="rect">
                       <a:avLst/>
                     </a:prstGeom>
-                    <a:noFill/>
-                    <a:ln>
-                      <a:noFill/>
-                    </a:ln>
                   </pic:spPr>
                 </pic:pic>
               </a:graphicData>
@@ -1581,10 +1568,10 @@
           <w:lang w:val="es-419"/>
         </w:rPr>
         <w:drawing>
-          <wp:inline distT="0" distB="0" distL="0" distR="0" wp14:anchorId="0AA09F90" wp14:editId="15799AEE">
-            <wp:extent cx="3094990" cy="1828165"/>
-            <wp:effectExtent l="0" t="0" r="0" b="635"/>
-            <wp:docPr id="3" name="Imagen 3" descr="Un teclado de computadora&#10;&#10;Descripción generada automáticamente"/>
+          <wp:inline distT="0" distB="0" distL="0" distR="0" wp14:anchorId="4CEDD8D7" wp14:editId="3C905C7B">
+            <wp:extent cx="4126865" cy="3094990"/>
+            <wp:effectExtent l="1588" t="0" r="8572" b="8573"/>
+            <wp:docPr id="4" name="Imagen 4" descr="Imagen que contiene electrónica, circuito, teclado, computadora&#10;&#10;Descripción generada automáticamente"/>
             <wp:cNvGraphicFramePr>
               <a:graphicFrameLocks xmlns:a="http://schemas.openxmlformats.org/drawingml/2006/main" noChangeAspect="1"/>
             </wp:cNvGraphicFramePr>
@@ -1592,7 +1579,7 @@
               <a:graphicData uri="http://schemas.openxmlformats.org/drawingml/2006/picture">
                 <pic:pic xmlns:pic="http://schemas.openxmlformats.org/drawingml/2006/picture">
                   <pic:nvPicPr>
-                    <pic:cNvPr id="3" name="Imagen 3" descr="Un teclado de computadora&#10;&#10;Descripción generada automáticamente"/>
+                    <pic:cNvPr id="4" name="Imagen 4" descr="Imagen que contiene electrónica, circuito, teclado, computadora&#10;&#10;Descripción generada automáticamente"/>
                     <pic:cNvPicPr/>
                   </pic:nvPicPr>
                   <pic:blipFill>
@@ -1608,9 +1595,9 @@
                     </a:stretch>
                   </pic:blipFill>
                   <pic:spPr>
-                    <a:xfrm>
+                    <a:xfrm rot="5400000">
                       <a:off x="0" y="0"/>
-                      <a:ext cx="3094990" cy="1828165"/>
+                      <a:ext cx="4126865" cy="3094990"/>
                     </a:xfrm>
                     <a:prstGeom prst="rect">
                       <a:avLst/>
@@ -1682,14 +1669,7 @@
           <w:sz w:val="24"/>
           <w:szCs w:val="24"/>
         </w:rPr>
-        <w:t xml:space="preserve">La realidad es que las casas domóticas tienen demasiados beneficios para los usuarios que la </w:t>
-      </w:r>
-      <w:r>
-        <w:rPr>
-          <w:sz w:val="24"/>
-          <w:szCs w:val="24"/>
-        </w:rPr>
-        <w:t>utilizan desde comodidad y seguridad además de entretenimiento con sus diferentes funcionalidades que se pueden ir implementando para satisfacer las necesidades de cada usuario.</w:t>
+        <w:t>La realidad es que las casas domóticas tienen demasiados beneficios para los usuarios que la utilizan desde comodidad y seguridad además de entretenimiento con sus diferentes funcionalidades que se pueden ir implementando para satisfacer las necesidades de cada usuario.</w:t>
       </w:r>
     </w:p>
     <w:p>
@@ -1878,6 +1858,7 @@
           <w:szCs w:val="16"/>
           <w:lang w:val="es-MX"/>
         </w:rPr>
+        <w:lastRenderedPageBreak/>
         <w:t xml:space="preserve"> </w:t>
       </w:r>
       <w:proofErr w:type="spellStart"/>
@@ -1940,25 +1921,7 @@
           <w:szCs w:val="16"/>
           <w:lang w:val="en-US"/>
         </w:rPr>
-        <w:t xml:space="preserve">Practical Arduino: Cool Projects for </w:t>
-      </w:r>
-      <w:proofErr w:type="gramStart"/>
-      <w:r>
-        <w:rPr>
-          <w:sz w:val="16"/>
-          <w:szCs w:val="16"/>
-          <w:lang w:val="en-US"/>
-        </w:rPr>
-        <w:t>Open Source</w:t>
-      </w:r>
-      <w:proofErr w:type="gramEnd"/>
-      <w:r>
-        <w:rPr>
-          <w:sz w:val="16"/>
-          <w:szCs w:val="16"/>
-          <w:lang w:val="en-US"/>
-        </w:rPr>
-        <w:t xml:space="preserve"> Hardware (1ª </w:t>
+        <w:t xml:space="preserve">Practical Arduino: Cool Projects for Open Source Hardware (1ª </w:t>
       </w:r>
       <w:proofErr w:type="spellStart"/>
       <w:r>

--- a/Proyecto Final Smart Home System.docx
+++ b/Proyecto Final Smart Home System.docx
@@ -378,27 +378,7 @@
           <w:szCs w:val="24"/>
           <w:lang w:val="en-US"/>
         </w:rPr>
-        <w:t xml:space="preserve">2 </w:t>
-      </w:r>
-      <w:proofErr w:type="spellStart"/>
-      <w:r>
-        <w:rPr>
-          <w:b w:val="0"/>
-          <w:sz w:val="24"/>
-          <w:szCs w:val="24"/>
-          <w:lang w:val="en-US"/>
-        </w:rPr>
-        <w:t>ProtoBoard</w:t>
-      </w:r>
-      <w:proofErr w:type="spellEnd"/>
-      <w:r>
-        <w:rPr>
-          <w:b w:val="0"/>
-          <w:sz w:val="24"/>
-          <w:szCs w:val="24"/>
-          <w:lang w:val="en-US"/>
-        </w:rPr>
-        <w:t>.</w:t>
+        <w:t>2 ProtoBoard.</w:t>
       </w:r>
     </w:p>
     <w:p>
@@ -534,36 +514,8 @@
           <w:sz w:val="24"/>
           <w:szCs w:val="24"/>
         </w:rPr>
-        <w:t xml:space="preserve">    1 </w:t>
-      </w:r>
-      <w:proofErr w:type="spellStart"/>
-      <w:r>
-        <w:rPr>
-          <w:rFonts w:ascii="Times New Roman" w:hAnsi="Times New Roman" w:cs="Times New Roman"/>
-          <w:sz w:val="24"/>
-          <w:szCs w:val="24"/>
-        </w:rPr>
-        <w:t>Push</w:t>
-      </w:r>
-      <w:proofErr w:type="spellEnd"/>
-      <w:r>
-        <w:rPr>
-          <w:rFonts w:ascii="Times New Roman" w:hAnsi="Times New Roman" w:cs="Times New Roman"/>
-          <w:sz w:val="24"/>
-          <w:szCs w:val="24"/>
-        </w:rPr>
-        <w:t xml:space="preserve"> </w:t>
-      </w:r>
-      <w:proofErr w:type="spellStart"/>
-      <w:r>
-        <w:rPr>
-          <w:rFonts w:ascii="Times New Roman" w:hAnsi="Times New Roman" w:cs="Times New Roman"/>
-          <w:sz w:val="24"/>
-          <w:szCs w:val="24"/>
-        </w:rPr>
-        <w:t>button</w:t>
-      </w:r>
-      <w:proofErr w:type="spellEnd"/>
+        <w:t xml:space="preserve">    1 Push button</w:t>
+      </w:r>
     </w:p>
     <w:p>
       <w:pPr>
@@ -1112,23 +1064,13 @@
           <w:szCs w:val="24"/>
         </w:rPr>
       </w:pPr>
-      <w:proofErr w:type="spellStart"/>
       <w:r>
         <w:rPr>
           <w:i/>
           <w:sz w:val="24"/>
           <w:szCs w:val="24"/>
         </w:rPr>
-        <w:t>Apk</w:t>
-      </w:r>
-      <w:proofErr w:type="spellEnd"/>
-      <w:r>
-        <w:rPr>
-          <w:i/>
-          <w:sz w:val="24"/>
-          <w:szCs w:val="24"/>
-        </w:rPr>
-        <w:t xml:space="preserve"> Inventor: </w:t>
+        <w:t xml:space="preserve">Apk Inventor: </w:t>
       </w:r>
       <w:r>
         <w:rPr>
@@ -1136,25 +1078,7 @@
           <w:sz w:val="24"/>
           <w:szCs w:val="24"/>
         </w:rPr>
-        <w:t xml:space="preserve">Es un entorno de desarrollo de software creado por Google </w:t>
-      </w:r>
-      <w:proofErr w:type="spellStart"/>
-      <w:r>
-        <w:rPr>
-          <w:iCs/>
-          <w:sz w:val="24"/>
-          <w:szCs w:val="24"/>
-        </w:rPr>
-        <w:t>Labs</w:t>
-      </w:r>
-      <w:proofErr w:type="spellEnd"/>
-      <w:r>
-        <w:rPr>
-          <w:iCs/>
-          <w:sz w:val="24"/>
-          <w:szCs w:val="24"/>
-        </w:rPr>
-        <w:t xml:space="preserve"> para la elaboración de aplicaciones destinadas al sistema operativo Android. El usuario puede, de forma visual y a partir de un conjunto de herramientas básicas, ir enlazando una serie de bloques para crear la aplicación. El sistema es gratuito y se puede descargar fácilmente de la web. </w:t>
+        <w:t xml:space="preserve">Es un entorno de desarrollo de software creado por Google Labs para la elaboración de aplicaciones destinadas al sistema operativo Android. El usuario puede, de forma visual y a partir de un conjunto de herramientas básicas, ir enlazando una serie de bloques para crear la aplicación. El sistema es gratuito y se puede descargar fácilmente de la web. </w:t>
       </w:r>
     </w:p>
     <w:p>
@@ -1240,135 +1164,7 @@
           <w:sz w:val="24"/>
           <w:szCs w:val="24"/>
         </w:rPr>
-        <w:t xml:space="preserve">ESP32 es la denominación de una familia de chips </w:t>
-      </w:r>
-      <w:proofErr w:type="spellStart"/>
-      <w:r>
-        <w:rPr>
-          <w:sz w:val="24"/>
-          <w:szCs w:val="24"/>
-        </w:rPr>
-        <w:t>SoC</w:t>
-      </w:r>
-      <w:proofErr w:type="spellEnd"/>
-      <w:r>
-        <w:rPr>
-          <w:sz w:val="24"/>
-          <w:szCs w:val="24"/>
-        </w:rPr>
-        <w:t xml:space="preserve"> de bajo costo y consumo de energía, con tecnología </w:t>
-      </w:r>
-      <w:proofErr w:type="spellStart"/>
-      <w:r>
-        <w:rPr>
-          <w:sz w:val="24"/>
-          <w:szCs w:val="24"/>
-        </w:rPr>
-        <w:t>Wi</w:t>
-      </w:r>
-      <w:proofErr w:type="spellEnd"/>
-      <w:r>
-        <w:rPr>
-          <w:sz w:val="24"/>
-          <w:szCs w:val="24"/>
-        </w:rPr>
-        <w:t xml:space="preserve">-Fi y Bluetooth de modo dual integrada. El ESP32 emplea un microprocesador </w:t>
-      </w:r>
-      <w:proofErr w:type="spellStart"/>
-      <w:r>
-        <w:rPr>
-          <w:sz w:val="24"/>
-          <w:szCs w:val="24"/>
-        </w:rPr>
-        <w:t>Tensilica</w:t>
-      </w:r>
-      <w:proofErr w:type="spellEnd"/>
-      <w:r>
-        <w:rPr>
-          <w:sz w:val="24"/>
-          <w:szCs w:val="24"/>
-        </w:rPr>
-        <w:t xml:space="preserve"> </w:t>
-      </w:r>
-      <w:proofErr w:type="spellStart"/>
-      <w:r>
-        <w:rPr>
-          <w:sz w:val="24"/>
-          <w:szCs w:val="24"/>
-        </w:rPr>
-        <w:t>Xtensa</w:t>
-      </w:r>
-      <w:proofErr w:type="spellEnd"/>
-      <w:r>
-        <w:rPr>
-          <w:sz w:val="24"/>
-          <w:szCs w:val="24"/>
-        </w:rPr>
-        <w:t xml:space="preserve"> LX6 en sus variantes de simple y doble núcleo e incluye interruptores de antena, </w:t>
-      </w:r>
-      <w:proofErr w:type="spellStart"/>
-      <w:r>
-        <w:rPr>
-          <w:sz w:val="24"/>
-          <w:szCs w:val="24"/>
-        </w:rPr>
-        <w:t>balun</w:t>
-      </w:r>
-      <w:proofErr w:type="spellEnd"/>
-      <w:r>
-        <w:rPr>
-          <w:sz w:val="24"/>
-          <w:szCs w:val="24"/>
-        </w:rPr>
-        <w:t xml:space="preserve"> de radiofrecuencia, amplificador de potencia, amplificador receptor de bajo ruido, filtros, y módulos de administración de energía. El ESP32 fue creado y desarrollado por </w:t>
-      </w:r>
-      <w:proofErr w:type="spellStart"/>
-      <w:r>
-        <w:rPr>
-          <w:sz w:val="24"/>
-          <w:szCs w:val="24"/>
-        </w:rPr>
-        <w:t>Espressif</w:t>
-      </w:r>
-      <w:proofErr w:type="spellEnd"/>
-      <w:r>
-        <w:rPr>
-          <w:sz w:val="24"/>
-          <w:szCs w:val="24"/>
-        </w:rPr>
-        <w:t xml:space="preserve"> </w:t>
-      </w:r>
-      <w:proofErr w:type="spellStart"/>
-      <w:r>
-        <w:rPr>
-          <w:sz w:val="24"/>
-          <w:szCs w:val="24"/>
-        </w:rPr>
-        <w:t>Systems</w:t>
-      </w:r>
-      <w:proofErr w:type="spellEnd"/>
-      <w:r>
-        <w:rPr>
-          <w:sz w:val="24"/>
-          <w:szCs w:val="24"/>
-        </w:rPr>
-        <w:t xml:space="preserve"> y es fabricado por TSMC utilizando su proceso de 40 nm.1​ Es un sucesor de otro </w:t>
-      </w:r>
-      <w:proofErr w:type="spellStart"/>
-      <w:r>
-        <w:rPr>
-          <w:sz w:val="24"/>
-          <w:szCs w:val="24"/>
-        </w:rPr>
-        <w:t>SoC</w:t>
-      </w:r>
-      <w:proofErr w:type="spellEnd"/>
-      <w:r>
-        <w:rPr>
-          <w:sz w:val="24"/>
-          <w:szCs w:val="24"/>
-        </w:rPr>
-        <w:t>, el ESP8266.</w:t>
+        <w:t>ESP32 es la denominación de una familia de chips SoC de bajo costo y consumo de energía, con tecnología Wi-Fi y Bluetooth de modo dual integrada. El ESP32 emplea un microprocesador Tensilica Xtensa LX6 en sus variantes de simple y doble núcleo e incluye interruptores de antena, balun de radiofrecuencia, amplificador de potencia, amplificador receptor de bajo ruido, filtros, y módulos de administración de energía. El ESP32 fue creado y desarrollado por Espressif Systems y es fabricado por TSMC utilizando su proceso de 40 nm.1​ Es un sucesor de otro SoC, el ESP8266.</w:t>
       </w:r>
     </w:p>
     <w:p>
@@ -1503,21 +1299,7 @@
         <w:rPr>
           <w:i/>
         </w:rPr>
-        <w:t xml:space="preserve">2 </w:t>
-      </w:r>
-      <w:proofErr w:type="spellStart"/>
-      <w:r>
-        <w:rPr>
-          <w:i/>
-        </w:rPr>
-        <w:t>Datasheet</w:t>
-      </w:r>
-      <w:proofErr w:type="spellEnd"/>
-      <w:r>
-        <w:rPr>
-          <w:i/>
-        </w:rPr>
-        <w:t xml:space="preserve"> Modulo Esp32.</w:t>
+        <w:t>2 Datasheet Modulo Esp32.</w:t>
       </w:r>
     </w:p>
     <w:p>
@@ -1568,9 +1350,9 @@
           <w:lang w:val="es-419"/>
         </w:rPr>
         <w:drawing>
-          <wp:inline distT="0" distB="0" distL="0" distR="0" wp14:anchorId="4CEDD8D7" wp14:editId="3C905C7B">
-            <wp:extent cx="4126865" cy="3094990"/>
-            <wp:effectExtent l="1588" t="0" r="8572" b="8573"/>
+          <wp:inline distT="0" distB="0" distL="0" distR="0" wp14:anchorId="4CEDD8D7" wp14:editId="7AC31BA7">
+            <wp:extent cx="3273804" cy="2455227"/>
+            <wp:effectExtent l="9208" t="0" r="0" b="0"/>
             <wp:docPr id="4" name="Imagen 4" descr="Imagen que contiene electrónica, circuito, teclado, computadora&#10;&#10;Descripción generada automáticamente"/>
             <wp:cNvGraphicFramePr>
               <a:graphicFrameLocks xmlns:a="http://schemas.openxmlformats.org/drawingml/2006/main" noChangeAspect="1"/>
@@ -1597,7 +1379,7 @@
                   <pic:spPr>
                     <a:xfrm rot="5400000">
                       <a:off x="0" y="0"/>
-                      <a:ext cx="4126865" cy="3094990"/>
+                      <a:ext cx="3280190" cy="2460017"/>
                     </a:xfrm>
                     <a:prstGeom prst="rect">
                       <a:avLst/>
@@ -1612,6 +1394,245 @@
     </w:p>
     <w:p>
       <w:pPr>
+        <w:rPr>
+          <w:lang w:val="es-419"/>
+        </w:rPr>
+      </w:pPr>
+      <w:r>
+        <w:rPr>
+          <w:lang w:val="es-419"/>
+        </w:rPr>
+        <w:t>Ya una vez funcionando nuestro servidor web pusimos a prueba si funciona el encendido y apagado de cada función como se muestran a continuación.</w:t>
+      </w:r>
+    </w:p>
+    <w:p>
+      <w:pPr>
+        <w:jc w:val="center"/>
+        <w:rPr>
+          <w:lang w:val="es-419"/>
+        </w:rPr>
+      </w:pPr>
+      <w:r>
+        <w:rPr>
+          <w:noProof/>
+          <w:lang w:val="es-419"/>
+        </w:rPr>
+        <w:drawing>
+          <wp:inline distT="0" distB="0" distL="0" distR="0" wp14:anchorId="26F2BAD2" wp14:editId="566C7796">
+            <wp:extent cx="1581150" cy="2810969"/>
+            <wp:effectExtent l="0" t="0" r="0" b="8890"/>
+            <wp:docPr id="1" name="Imagen 1" descr="Pantalla de computadora con un teclado de computadora&#10;&#10;Descripción generada automáticamente con confianza media"/>
+            <wp:cNvGraphicFramePr>
+              <a:graphicFrameLocks xmlns:a="http://schemas.openxmlformats.org/drawingml/2006/main" noChangeAspect="1"/>
+            </wp:cNvGraphicFramePr>
+            <a:graphic xmlns:a="http://schemas.openxmlformats.org/drawingml/2006/main">
+              <a:graphicData uri="http://schemas.openxmlformats.org/drawingml/2006/picture">
+                <pic:pic xmlns:pic="http://schemas.openxmlformats.org/drawingml/2006/picture">
+                  <pic:nvPicPr>
+                    <pic:cNvPr id="1" name="Imagen 1" descr="Pantalla de computadora con un teclado de computadora&#10;&#10;Descripción generada automáticamente con confianza media"/>
+                    <pic:cNvPicPr/>
+                  </pic:nvPicPr>
+                  <pic:blipFill>
+                    <a:blip r:embed="rId11" cstate="print">
+                      <a:extLst>
+                        <a:ext uri="{28A0092B-C50C-407E-A947-70E740481C1C}">
+                          <a14:useLocalDpi xmlns:a14="http://schemas.microsoft.com/office/drawing/2010/main" val="0"/>
+                        </a:ext>
+                      </a:extLst>
+                    </a:blip>
+                    <a:stretch>
+                      <a:fillRect/>
+                    </a:stretch>
+                  </pic:blipFill>
+                  <pic:spPr>
+                    <a:xfrm>
+                      <a:off x="0" y="0"/>
+                      <a:ext cx="1584321" cy="2816607"/>
+                    </a:xfrm>
+                    <a:prstGeom prst="rect">
+                      <a:avLst/>
+                    </a:prstGeom>
+                  </pic:spPr>
+                </pic:pic>
+              </a:graphicData>
+            </a:graphic>
+          </wp:inline>
+        </w:drawing>
+      </w:r>
+    </w:p>
+    <w:p>
+      <w:pPr>
+        <w:jc w:val="center"/>
+        <w:rPr>
+          <w:lang w:val="es-419"/>
+        </w:rPr>
+      </w:pPr>
+      <w:r>
+        <w:rPr>
+          <w:lang w:val="es-419"/>
+        </w:rPr>
+        <w:t>2_leds_Encencidos</w:t>
+      </w:r>
+    </w:p>
+    <w:p>
+      <w:pPr>
+        <w:jc w:val="center"/>
+        <w:rPr>
+          <w:lang w:val="es-419"/>
+        </w:rPr>
+      </w:pPr>
+      <w:r>
+        <w:rPr>
+          <w:noProof/>
+          <w:lang w:val="es-419"/>
+        </w:rPr>
+        <w:drawing>
+          <wp:inline distT="0" distB="0" distL="0" distR="0" wp14:anchorId="6D6DA299" wp14:editId="0CABF3D6">
+            <wp:extent cx="2018665" cy="3588784"/>
+            <wp:effectExtent l="0" t="0" r="635" b="0"/>
+            <wp:docPr id="3" name="Imagen 3" descr="Imagen de la pantalla de un computador&#10;&#10;Descripción generada automáticamente con confianza baja"/>
+            <wp:cNvGraphicFramePr>
+              <a:graphicFrameLocks xmlns:a="http://schemas.openxmlformats.org/drawingml/2006/main" noChangeAspect="1"/>
+            </wp:cNvGraphicFramePr>
+            <a:graphic xmlns:a="http://schemas.openxmlformats.org/drawingml/2006/main">
+              <a:graphicData uri="http://schemas.openxmlformats.org/drawingml/2006/picture">
+                <pic:pic xmlns:pic="http://schemas.openxmlformats.org/drawingml/2006/picture">
+                  <pic:nvPicPr>
+                    <pic:cNvPr id="3" name="Imagen 3" descr="Imagen de la pantalla de un computador&#10;&#10;Descripción generada automáticamente con confianza baja"/>
+                    <pic:cNvPicPr/>
+                  </pic:nvPicPr>
+                  <pic:blipFill>
+                    <a:blip r:embed="rId12" cstate="print">
+                      <a:extLst>
+                        <a:ext uri="{28A0092B-C50C-407E-A947-70E740481C1C}">
+                          <a14:useLocalDpi xmlns:a14="http://schemas.microsoft.com/office/drawing/2010/main" val="0"/>
+                        </a:ext>
+                      </a:extLst>
+                    </a:blip>
+                    <a:stretch>
+                      <a:fillRect/>
+                    </a:stretch>
+                  </pic:blipFill>
+                  <pic:spPr>
+                    <a:xfrm>
+                      <a:off x="0" y="0"/>
+                      <a:ext cx="2021501" cy="3593826"/>
+                    </a:xfrm>
+                    <a:prstGeom prst="rect">
+                      <a:avLst/>
+                    </a:prstGeom>
+                  </pic:spPr>
+                </pic:pic>
+              </a:graphicData>
+            </a:graphic>
+          </wp:inline>
+        </w:drawing>
+      </w:r>
+      <w:r>
+        <w:rPr>
+          <w:lang w:val="es-419"/>
+        </w:rPr>
+        <w:t xml:space="preserve"> </w:t>
+      </w:r>
+    </w:p>
+    <w:p>
+      <w:pPr>
+        <w:jc w:val="center"/>
+        <w:rPr>
+          <w:lang w:val="es-419"/>
+        </w:rPr>
+      </w:pPr>
+      <w:r>
+        <w:rPr>
+          <w:lang w:val="es-419"/>
+        </w:rPr>
+        <w:t>4</w:t>
+      </w:r>
+      <w:r>
+        <w:rPr>
+          <w:lang w:val="es-419"/>
+        </w:rPr>
+        <w:t>_leds_Encencidos</w:t>
+      </w:r>
+    </w:p>
+    <w:p>
+      <w:pPr>
+        <w:jc w:val="center"/>
+        <w:rPr>
+          <w:lang w:val="es-419"/>
+        </w:rPr>
+      </w:pPr>
+      <w:r>
+        <w:rPr>
+          <w:noProof/>
+          <w:lang w:val="es-419"/>
+        </w:rPr>
+        <w:lastRenderedPageBreak/>
+        <w:drawing>
+          <wp:inline distT="0" distB="0" distL="0" distR="0" wp14:anchorId="34A92DE4" wp14:editId="4A682D97">
+            <wp:extent cx="1653662" cy="2939881"/>
+            <wp:effectExtent l="0" t="0" r="3810" b="0"/>
+            <wp:docPr id="5" name="Imagen 5" descr="Imagen de la pantalla de un computador&#10;&#10;Descripción generada automáticamente con confianza baja"/>
+            <wp:cNvGraphicFramePr>
+              <a:graphicFrameLocks xmlns:a="http://schemas.openxmlformats.org/drawingml/2006/main" noChangeAspect="1"/>
+            </wp:cNvGraphicFramePr>
+            <a:graphic xmlns:a="http://schemas.openxmlformats.org/drawingml/2006/main">
+              <a:graphicData uri="http://schemas.openxmlformats.org/drawingml/2006/picture">
+                <pic:pic xmlns:pic="http://schemas.openxmlformats.org/drawingml/2006/picture">
+                  <pic:nvPicPr>
+                    <pic:cNvPr id="5" name="Imagen 5" descr="Imagen de la pantalla de un computador&#10;&#10;Descripción generada automáticamente con confianza baja"/>
+                    <pic:cNvPicPr/>
+                  </pic:nvPicPr>
+                  <pic:blipFill>
+                    <a:blip r:embed="rId13" cstate="print">
+                      <a:extLst>
+                        <a:ext uri="{28A0092B-C50C-407E-A947-70E740481C1C}">
+                          <a14:useLocalDpi xmlns:a14="http://schemas.microsoft.com/office/drawing/2010/main" val="0"/>
+                        </a:ext>
+                      </a:extLst>
+                    </a:blip>
+                    <a:stretch>
+                      <a:fillRect/>
+                    </a:stretch>
+                  </pic:blipFill>
+                  <pic:spPr>
+                    <a:xfrm>
+                      <a:off x="0" y="0"/>
+                      <a:ext cx="1655531" cy="2943205"/>
+                    </a:xfrm>
+                    <a:prstGeom prst="rect">
+                      <a:avLst/>
+                    </a:prstGeom>
+                  </pic:spPr>
+                </pic:pic>
+              </a:graphicData>
+            </a:graphic>
+          </wp:inline>
+        </w:drawing>
+      </w:r>
+    </w:p>
+    <w:p>
+      <w:pPr>
+        <w:jc w:val="center"/>
+        <w:rPr>
+          <w:lang w:val="es-419"/>
+        </w:rPr>
+      </w:pPr>
+      <w:r>
+        <w:rPr>
+          <w:lang w:val="es-419"/>
+        </w:rPr>
+        <w:t>5</w:t>
+      </w:r>
+      <w:r>
+        <w:rPr>
+          <w:lang w:val="es-419"/>
+        </w:rPr>
+        <w:t>_leds_Encencidos</w:t>
+      </w:r>
+    </w:p>
+    <w:p>
+      <w:pPr>
         <w:pStyle w:val="Ttulo1"/>
         <w:numPr>
           <w:ilvl w:val="0"/>
@@ -1736,25 +1757,7 @@
           <w:szCs w:val="16"/>
           <w:lang w:val="es-MX"/>
         </w:rPr>
-        <w:t xml:space="preserve"> [1] </w:t>
-      </w:r>
-      <w:proofErr w:type="spellStart"/>
-      <w:r>
-        <w:rPr>
-          <w:sz w:val="16"/>
-          <w:szCs w:val="16"/>
-          <w:lang w:val="es-MX"/>
-        </w:rPr>
-        <w:t>Electrinics</w:t>
-      </w:r>
-      <w:proofErr w:type="spellEnd"/>
-      <w:r>
-        <w:rPr>
-          <w:sz w:val="16"/>
-          <w:szCs w:val="16"/>
-          <w:lang w:val="es-MX"/>
-        </w:rPr>
-        <w:t xml:space="preserve"> </w:t>
+        <w:t xml:space="preserve"> [1] Electrinics </w:t>
       </w:r>
     </w:p>
     <w:p>
@@ -1774,25 +1777,7 @@
           <w:szCs w:val="16"/>
           <w:lang w:val="en-US"/>
         </w:rPr>
-        <w:t>http://hyperphysics.phy-     astr.gsu.edu/</w:t>
-      </w:r>
-      <w:proofErr w:type="spellStart"/>
-      <w:r>
-        <w:rPr>
-          <w:sz w:val="16"/>
-          <w:szCs w:val="16"/>
-          <w:lang w:val="en-US"/>
-        </w:rPr>
-        <w:t>hbasees</w:t>
-      </w:r>
-      <w:proofErr w:type="spellEnd"/>
-      <w:r>
-        <w:rPr>
-          <w:sz w:val="16"/>
-          <w:szCs w:val="16"/>
-          <w:lang w:val="en-US"/>
-        </w:rPr>
-        <w:t>/Electronic/schmitt.html.</w:t>
+        <w:t>http://hyperphysics.phy-     astr.gsu.edu/hbasees/Electronic/schmitt.html.</w:t>
       </w:r>
     </w:p>
     <w:p>
@@ -1858,104 +1843,30 @@
           <w:szCs w:val="16"/>
           <w:lang w:val="es-MX"/>
         </w:rPr>
-        <w:lastRenderedPageBreak/>
         <w:t xml:space="preserve"> </w:t>
       </w:r>
-      <w:proofErr w:type="spellStart"/>
+      <w:r>
+        <w:rPr>
+          <w:sz w:val="16"/>
+          <w:szCs w:val="16"/>
+          <w:lang w:val="es-MX"/>
+        </w:rPr>
+        <w:t xml:space="preserve">xer, Jonathan; Blemings, Hugh (28 de diciembre de 2009). </w:t>
+      </w:r>
       <w:r>
         <w:rPr>
           <w:sz w:val="16"/>
           <w:szCs w:val="16"/>
           <w:lang w:val="en-US"/>
         </w:rPr>
-        <w:t>xer</w:t>
-      </w:r>
-      <w:proofErr w:type="spellEnd"/>
+        <w:t xml:space="preserve">Practical Arduino: Cool Projects for Open Source Hardware (1ª edición). </w:t>
+      </w:r>
       <w:r>
         <w:rPr>
           <w:sz w:val="16"/>
           <w:szCs w:val="16"/>
-          <w:lang w:val="en-US"/>
-        </w:rPr>
-        <w:t xml:space="preserve">, Jonathan; </w:t>
-      </w:r>
-      <w:proofErr w:type="spellStart"/>
-      <w:r>
-        <w:rPr>
-          <w:sz w:val="16"/>
-          <w:szCs w:val="16"/>
-          <w:lang w:val="en-US"/>
-        </w:rPr>
-        <w:t>Blemings</w:t>
-      </w:r>
-      <w:proofErr w:type="spellEnd"/>
-      <w:r>
-        <w:rPr>
-          <w:sz w:val="16"/>
-          <w:szCs w:val="16"/>
-          <w:lang w:val="en-US"/>
-        </w:rPr>
-        <w:t xml:space="preserve">, Hugh (28 de </w:t>
-      </w:r>
-      <w:proofErr w:type="spellStart"/>
-      <w:r>
-        <w:rPr>
-          <w:sz w:val="16"/>
-          <w:szCs w:val="16"/>
-          <w:lang w:val="en-US"/>
-        </w:rPr>
-        <w:t>diciembre</w:t>
-      </w:r>
-      <w:proofErr w:type="spellEnd"/>
-      <w:r>
-        <w:rPr>
-          <w:sz w:val="16"/>
-          <w:szCs w:val="16"/>
-          <w:lang w:val="en-US"/>
-        </w:rPr>
-        <w:t xml:space="preserve"> de 2009). </w:t>
-      </w:r>
-      <w:r>
-        <w:rPr>
-          <w:sz w:val="16"/>
-          <w:szCs w:val="16"/>
-          <w:lang w:val="en-US"/>
-        </w:rPr>
-        <w:t xml:space="preserve">Practical Arduino: Cool Projects for Open Source Hardware (1ª </w:t>
-      </w:r>
-      <w:proofErr w:type="spellStart"/>
-      <w:r>
-        <w:rPr>
-          <w:sz w:val="16"/>
-          <w:szCs w:val="16"/>
-          <w:lang w:val="en-US"/>
-        </w:rPr>
-        <w:t>edición</w:t>
-      </w:r>
-      <w:proofErr w:type="spellEnd"/>
-      <w:r>
-        <w:rPr>
-          <w:sz w:val="16"/>
-          <w:szCs w:val="16"/>
-          <w:lang w:val="en-US"/>
-        </w:rPr>
-        <w:t xml:space="preserve">). </w:t>
-      </w:r>
-      <w:proofErr w:type="spellStart"/>
-      <w:r>
-        <w:rPr>
-          <w:sz w:val="16"/>
-          <w:szCs w:val="16"/>
-        </w:rPr>
-        <w:t>Apress</w:t>
-      </w:r>
-      <w:proofErr w:type="spellEnd"/>
-      <w:r>
-        <w:rPr>
-          <w:sz w:val="16"/>
-          <w:szCs w:val="16"/>
-        </w:rPr>
-        <w:t>. p. 500. ISBN 1430224770. Archivado desde el original el 5 de diciembre de 2010. Consultado el 17 de mayo de 2010</w:t>
+        </w:rPr>
+        <w:t>Apress. p. 500. ISBN 1430224770. Archivado desde el original el 5 de diciembre de 2010. Consultado el 17 de mayo de 2010</w:t>
       </w:r>
     </w:p>
     <w:p>
